--- a/src/main/resources/Шаблон договора дл ИП С МЕТКАМИ.docx
+++ b/src/main/resources/Шаблон договора дл ИП С МЕТКАМИ.docx
@@ -1,6 +1,6 @@
 
 <file path=word/document.xml><?xml version="1.0" encoding="utf-8"?>
-<w:document xmlns:wpc="http://schemas.microsoft.com/office/word/2010/wordprocessingCanvas" xmlns:cx="http://schemas.microsoft.com/office/drawing/2014/chartex" xmlns:cx1="http://schemas.microsoft.com/office/drawing/2015/9/8/chartex" xmlns:cx2="http://schemas.microsoft.com/office/drawing/2015/10/21/chartex" xmlns:cx3="http://schemas.microsoft.com/office/drawing/2016/5/9/chartex" xmlns:cx4="http://schemas.microsoft.com/office/drawing/2016/5/10/chartex" xmlns:cx5="http://schemas.microsoft.com/office/drawing/2016/5/11/chartex" xmlns:cx6="http://schemas.microsoft.com/office/drawing/2016/5/12/chartex" xmlns:cx7="http://schemas.microsoft.com/office/drawing/2016/5/13/chartex" xmlns:cx8="http://schemas.microsoft.com/office/drawing/2016/5/14/chartex" xmlns:mc="http://schemas.openxmlformats.org/markup-compatibility/2006" xmlns:aink="http://schemas.microsoft.com/office/drawing/2016/ink" xmlns:am3d="http://schemas.microsoft.com/office/drawing/2017/model3d" xmlns:o="urn:schemas-microsoft-com:office:office" xmlns:r="http://schemas.openxmlformats.org/officeDocument/2006/relationships" xmlns:m="http://schemas.openxmlformats.org/officeDocument/2006/math" xmlns:v="urn:schemas-microsoft-com:vml" xmlns:wp14="http://schemas.microsoft.com/office/word/2010/wordprocessingDrawing" xmlns:wp="http://schemas.openxmlformats.org/drawingml/2006/wordprocessingDrawing" xmlns:w10="urn:schemas-microsoft-com:office:word" xmlns:w="http://schemas.openxmlformats.org/wordprocessingml/2006/main" xmlns:w14="http://schemas.microsoft.com/office/word/2010/wordml" xmlns:w15="http://schemas.microsoft.com/office/word/2012/wordml" xmlns:w16cid="http://schemas.microsoft.com/office/word/2016/wordml/cid" xmlns:w16se="http://schemas.microsoft.com/office/word/2015/wordml/symex" xmlns:wpg="http://schemas.microsoft.com/office/word/2010/wordprocessingGroup" xmlns:wpi="http://schemas.microsoft.com/office/word/2010/wordprocessingInk" xmlns:wne="http://schemas.microsoft.com/office/word/2006/wordml" xmlns:wps="http://schemas.microsoft.com/office/word/2010/wordprocessingShape" mc:Ignorable="w14 w15 w16se w16cid wp14">
+<w:document xmlns:wpc="http://schemas.microsoft.com/office/word/2010/wordprocessingCanvas" xmlns:cx="http://schemas.microsoft.com/office/drawing/2014/chartex" xmlns:cx1="http://schemas.microsoft.com/office/drawing/2015/9/8/chartex" xmlns:cx2="http://schemas.microsoft.com/office/drawing/2015/10/21/chartex" xmlns:cx3="http://schemas.microsoft.com/office/drawing/2016/5/9/chartex" xmlns:cx4="http://schemas.microsoft.com/office/drawing/2016/5/10/chartex" xmlns:cx5="http://schemas.microsoft.com/office/drawing/2016/5/11/chartex" xmlns:cx6="http://schemas.microsoft.com/office/drawing/2016/5/12/chartex" xmlns:cx7="http://schemas.microsoft.com/office/drawing/2016/5/13/chartex" xmlns:cx8="http://schemas.microsoft.com/office/drawing/2016/5/14/chartex" xmlns:mc="http://schemas.openxmlformats.org/markup-compatibility/2006" xmlns:aink="http://schemas.microsoft.com/office/drawing/2016/ink" xmlns:am3d="http://schemas.microsoft.com/office/drawing/2017/model3d" xmlns:o="urn:schemas-microsoft-com:office:office" xmlns:oel="http://schemas.microsoft.com/office/2019/extlst" xmlns:r="http://schemas.openxmlformats.org/officeDocument/2006/relationships" xmlns:m="http://schemas.openxmlformats.org/officeDocument/2006/math" xmlns:v="urn:schemas-microsoft-com:vml" xmlns:wp14="http://schemas.microsoft.com/office/word/2010/wordprocessingDrawing" xmlns:wp="http://schemas.openxmlformats.org/drawingml/2006/wordprocessingDrawing" xmlns:w10="urn:schemas-microsoft-com:office:word" xmlns:w="http://schemas.openxmlformats.org/wordprocessingml/2006/main" xmlns:w14="http://schemas.microsoft.com/office/word/2010/wordml" xmlns:w15="http://schemas.microsoft.com/office/word/2012/wordml" xmlns:w16cex="http://schemas.microsoft.com/office/word/2018/wordml/cex" xmlns:w16cid="http://schemas.microsoft.com/office/word/2016/wordml/cid" xmlns:w16="http://schemas.microsoft.com/office/word/2018/wordml" xmlns:w16sdtdh="http://schemas.microsoft.com/office/word/2020/wordml/sdtdatahash" xmlns:w16se="http://schemas.microsoft.com/office/word/2015/wordml/symex" xmlns:wpg="http://schemas.microsoft.com/office/word/2010/wordprocessingGroup" xmlns:wpi="http://schemas.microsoft.com/office/word/2010/wordprocessingInk" xmlns:wne="http://schemas.microsoft.com/office/word/2006/wordml" xmlns:wps="http://schemas.microsoft.com/office/word/2010/wordprocessingShape" mc:Ignorable="w14 w15 w16se w16cid w16 w16cex w16sdtdh wp14">
   <w:body>
     <w:p>
       <w:pPr>
@@ -82,10 +82,7 @@
         <w:jc w:val="both"/>
       </w:pPr>
       <w:r>
-        <w:t>Федеральное государственное автономное образовательное учреждение высшего образования «Санкт-Петербургский политехнический университет Петра Великого» (ФГАОУ ВО «СПбПУ»), именуемое в дальнейшем «Заказчик», в лице проректора по цифровой трансформации Боровк</w:t>
-      </w:r>
-      <w:r>
-        <w:t>ова Алексея Ивановича, действующего на основании доверенности № юр-516/21-д от 27.12.2021, с одной стороны, и Индивидуальный предприниматель ENPREPRENEUR_FIO (ИП ENPREPRENEUR_INIC</w:t>
+        <w:t>Федеральное государственное автономное образовательное учреждение высшего образования «Санкт-Петербургский политехнический университет Петра Великого» (ФГАОУ ВО «СПбПУ»), именуемое в дальнейшем «Заказчик», в лице проректора по цифровой трансформации Боровкова Алексея Ивановича, действующего на основании доверенности № юр-516/21-д от 27.12.2021, с одной стороны, и Индивидуальный предприниматель ENPREPRENEUR_FIO (ИП ENPREPRENEUR_INIC</w:t>
       </w:r>
       <w:r>
         <w:rPr>
@@ -103,10 +100,7 @@
         <w:t>)</w:t>
       </w:r>
       <w:r>
-        <w:t>, именуемый в</w:t>
-      </w:r>
-      <w:r>
-        <w:t xml:space="preserve"> дальнейшем «Исполнитель», с другой стороны, а вместе именуемые – «Стороны», заключили настоящий договор (далее – Договор) о нижеследующем:</w:t>
+        <w:t>, именуемый в дальнейшем «Исполнитель», с другой стороны, а вместе именуемые – «Стороны», заключили настоящий договор (далее – Договор) о нижеследующем:</w:t>
       </w:r>
     </w:p>
     <w:p>
@@ -142,10 +136,7 @@
         <w:t xml:space="preserve">   </w:t>
       </w:r>
       <w:r>
-        <w:t>Исполнитель обязуется в соответствии с Техническим заданием (Приложение № 1 к Договору)</w:t>
-      </w:r>
-      <w:r>
-        <w:t>, расчетом цены Договора (Приложение № 2 к Договору) и условиями Договора оказать услуги по ________________________ (далее – Услуги), а Заказчик обязуется оплатить оказанные Услуги.</w:t>
+        <w:t>Исполнитель обязуется в соответствии с Техническим заданием (Приложение № 1 к Договору), расчетом цены Договора (Приложение № 2 к Договору) и условиями Договора оказать услуги по ________________________ (далее – Услуги), а Заказчик обязуется оплатить оказанные Услуги.</w:t>
       </w:r>
     </w:p>
     <w:p>
@@ -172,10 +163,7 @@
         <w:t>(указывается при отсутствии технического задания)</w:t>
       </w:r>
       <w:r>
-        <w:t xml:space="preserve"> В рамках оказани</w:t>
-      </w:r>
-      <w:r>
-        <w:t>я Услуг Исполнитель обязуется совершить следующие действия:</w:t>
+        <w:t xml:space="preserve"> В рамках оказания Услуг Исполнитель обязуется совершить следующие действия:</w:t>
       </w:r>
     </w:p>
     <w:p>
@@ -215,10 +203,7 @@
         <w:t xml:space="preserve">   </w:t>
       </w:r>
       <w:r>
-        <w:t xml:space="preserve"> Целью оказания Услуг является _______</w:t>
-      </w:r>
-      <w:r>
-        <w:t>______________________________.</w:t>
+        <w:t xml:space="preserve"> Целью оказания Услуг является _____________________________________.</w:t>
       </w:r>
     </w:p>
     <w:p>
@@ -258,10 +243,7 @@
         <w:t xml:space="preserve">   </w:t>
       </w:r>
       <w:r>
-        <w:t>Оплата договора будет произведена за счет средств программы стратегического акад</w:t>
-      </w:r>
-      <w:r>
-        <w:t>емического лидерства “Приоритет-2030” (Дополнительное соглашение № 075-15-2021-1333/4 от 07.05.22).</w:t>
+        <w:t>Оплата договора будет произведена за счет средств программы стратегического академического лидерства “Приоритет-2030” (Дополнительное соглашение № 075-15-2021-1333/4 от 07.05.22).</w:t>
       </w:r>
     </w:p>
     <w:p>
@@ -289,7 +271,89 @@
       </w:pPr>
       <w:r>
         <w:lastRenderedPageBreak/>
-        <w:t>2.1. Цена Договора составляет PURCHASE_RUB_NUMB (PURCHASE_RUB</w:t>
+        <w:t>2.1. Цена Договора составляет</w:t>
+      </w:r>
+      <w:r>
+        <w:rPr>
+          <w:lang w:val="ru-RU"/>
+        </w:rPr>
+        <w:t xml:space="preserve"> </w:t>
+      </w:r>
+      <w:r>
+        <w:rPr>
+          <w:lang w:val="en-US"/>
+        </w:rPr>
+        <w:t>PRICE</w:t>
+      </w:r>
+      <w:r>
+        <w:rPr>
+          <w:lang w:val="ru-RU"/>
+        </w:rPr>
+        <w:t>_</w:t>
+      </w:r>
+      <w:r>
+        <w:rPr>
+          <w:lang w:val="en-US"/>
+        </w:rPr>
+        <w:t>NUM</w:t>
+      </w:r>
+      <w:r>
+        <w:rPr>
+          <w:lang w:val="ru-RU"/>
+        </w:rPr>
+        <w:t xml:space="preserve"> </w:t>
+      </w:r>
+      <w:r>
+        <w:rPr>
+          <w:lang w:val="ru-RU"/>
+        </w:rPr>
+        <w:t>,</w:t>
+      </w:r>
+      <w:r>
+        <w:rPr>
+          <w:lang w:val="ru-RU"/>
+        </w:rPr>
+        <w:t xml:space="preserve"> </w:t>
+      </w:r>
+      <w:r>
+        <w:rPr>
+          <w:lang w:val="en-US"/>
+        </w:rPr>
+        <w:t>PRICE</w:t>
+      </w:r>
+      <w:r>
+        <w:rPr>
+          <w:lang w:val="ru-RU"/>
+        </w:rPr>
+        <w:t>_</w:t>
+      </w:r>
+      <w:r>
+        <w:rPr>
+          <w:lang w:val="en-US"/>
+        </w:rPr>
+        <w:t>WORD</w:t>
+      </w:r>
+      <w:r>
+        <w:rPr>
+          <w:lang w:val="ru-RU"/>
+        </w:rPr>
+        <w:t xml:space="preserve"> </w:t>
+      </w:r>
+      <w:r>
+        <w:t>, в том числе НДС ____% - _______________</w:t>
+      </w:r>
+      <w:r>
+        <w:rPr>
+          <w:i/>
+        </w:rPr>
+        <w:t xml:space="preserve"> (</w:t>
+      </w:r>
+      <w:r>
+        <w:rPr>
+          <w:i/>
+          <w:color w:val="FF0000"/>
+        </w:rPr>
+        <w:t>сумма прописью</w:t>
       </w:r>
       <w:r>
         <w:rPr>
@@ -298,189 +362,141 @@
         <w:t>)</w:t>
       </w:r>
       <w:r>
-        <w:t xml:space="preserve"> рублей SUMM_COP_NUMB копеек, в том числе НДС ____% - __</w:t>
-      </w:r>
-      <w:r>
-        <w:t>_____________</w:t>
-      </w:r>
-      <w:r>
-        <w:rPr>
-          <w:i/>
-        </w:rPr>
-        <w:t xml:space="preserve"> (</w:t>
+        <w:t xml:space="preserve"> рублей ___ копеек </w:t>
       </w:r>
       <w:r>
         <w:rPr>
           <w:i/>
           <w:color w:val="FF0000"/>
         </w:rPr>
-        <w:t>сумма прописью</w:t>
-      </w:r>
-      <w:r>
-        <w:rPr>
-          <w:i/>
-        </w:rPr>
-        <w:t>)</w:t>
-      </w:r>
-      <w:r>
-        <w:t xml:space="preserve"> рублей ___ копеек </w:t>
-      </w:r>
-      <w:r>
+        <w:t>(либо НДС не облагается в соответствии с пунктом _____ статьи ______ главы _____ Налогового Кодекса Российской Федерации)</w:t>
+      </w:r>
+      <w:r>
+        <w:t>.</w:t>
+      </w:r>
+    </w:p>
+    <w:p>
+      <w:pPr>
+        <w:spacing w:before="240" w:after="240"/>
+        <w:ind w:firstLine="700"/>
+        <w:jc w:val="both"/>
+      </w:pPr>
+      <w:r>
+        <w:t>2.2. Цена Договора, указанная в пункте 2.1 Договора, включает в себя компенсацию всех издержек Исполнителя, связанных с исполнением Договора, и причитающееся ему вознаграждение, уплату налогов, сборов и других обязательных платежей, а также платежи третьим лицам.</w:t>
+      </w:r>
+    </w:p>
+    <w:p>
+      <w:pPr>
+        <w:spacing w:before="240" w:after="240"/>
+        <w:ind w:firstLine="700"/>
+        <w:jc w:val="both"/>
+      </w:pPr>
+      <w:r>
+        <w:t>2.3. Цена Договора или порядок её определения не могут быть изменены в одностороннем порядке.</w:t>
+      </w:r>
+    </w:p>
+    <w:p>
+      <w:pPr>
+        <w:spacing w:before="240" w:after="240"/>
+        <w:ind w:firstLine="700"/>
+        <w:jc w:val="both"/>
+      </w:pPr>
+      <w:r>
+        <w:t>Заказчик по согласованию с Исполнителем в ходе исполнения Договора вправе снизить цену Договора, указанную в пункте 2.1 Договора, без изменения, предусмотренного Договором объёма, качества оказываемых Услуг и иных условий Договора.</w:t>
+      </w:r>
+    </w:p>
+    <w:p>
+      <w:pPr>
+        <w:spacing w:before="240" w:after="240"/>
+        <w:ind w:firstLine="700"/>
+        <w:jc w:val="both"/>
+      </w:pPr>
+      <w:r>
+        <w:t>2.4. Оплата Услуг, оказанных по Договору, осуществляется по безналичному расчету, в рублях Российской Федерации.</w:t>
+      </w:r>
+    </w:p>
+    <w:p>
+      <w:pPr>
+        <w:spacing w:before="240" w:after="240"/>
+        <w:ind w:firstLine="700"/>
+        <w:jc w:val="both"/>
         <w:rPr>
           <w:i/>
           <w:color w:val="FF0000"/>
         </w:rPr>
-        <w:t>(либо НДС не облагается в соответствии с пунктом _____ статьи ______ главы _____ Налогового Кодекса Российской Федерации)</w:t>
-      </w:r>
-      <w:r>
-        <w:t>.</w:t>
-      </w:r>
-    </w:p>
-    <w:p>
-      <w:pPr>
-        <w:spacing w:before="240" w:after="240"/>
-        <w:ind w:firstLine="700"/>
-        <w:jc w:val="both"/>
-      </w:pPr>
-      <w:r>
-        <w:t>2.2. Цена Договора, указанная в пункте 2.1 Договора, включает в себя компенсацию все</w:t>
-      </w:r>
-      <w:r>
-        <w:t>х издержек Исполнителя, связанных с исполнением Договора, и причитающееся ему вознаграждение, уплату налогов, сборов и других обязательных платежей, а также платежи третьим лицам.</w:t>
-      </w:r>
-    </w:p>
-    <w:p>
-      <w:pPr>
-        <w:spacing w:before="240" w:after="240"/>
-        <w:ind w:firstLine="700"/>
-        <w:jc w:val="both"/>
-      </w:pPr>
-      <w:r>
-        <w:t>2.3. Цена Договора или порядок её определения не могут быть изменены в однос</w:t>
-      </w:r>
-      <w:r>
-        <w:t>тороннем порядке.</w:t>
-      </w:r>
-    </w:p>
-    <w:p>
-      <w:pPr>
-        <w:spacing w:before="240" w:after="240"/>
-        <w:ind w:firstLine="700"/>
-        <w:jc w:val="both"/>
-      </w:pPr>
-      <w:r>
-        <w:t>Заказчик по согласованию с Исполнителем в ходе исполнения Договора вправе снизить цену Договора, указанную в пункте 2.1 Договора, без изменения, предусмотренного Договором объёма, качества оказываемых Услуг и иных условий Договора.</w:t>
-      </w:r>
-    </w:p>
-    <w:p>
-      <w:pPr>
-        <w:spacing w:before="240" w:after="240"/>
-        <w:ind w:firstLine="700"/>
-        <w:jc w:val="both"/>
-      </w:pPr>
-      <w:r>
-        <w:t>2.4. О</w:t>
-      </w:r>
-      <w:r>
-        <w:t>плата Услуг, оказанных по Договору, осуществляется по безналичному расчету, в рублях Российской Федерации.</w:t>
-      </w:r>
-    </w:p>
-    <w:p>
-      <w:pPr>
-        <w:spacing w:before="240" w:after="240"/>
-        <w:ind w:firstLine="700"/>
-        <w:jc w:val="both"/>
+      </w:pPr>
+      <w:r>
         <w:rPr>
           <w:i/>
           <w:color w:val="FF0000"/>
         </w:rPr>
-      </w:pPr>
-      <w:r>
+        <w:t>2.5. Заказчик осуществляет оплату оказанных услуг в следующем порядке:</w:t>
+      </w:r>
+    </w:p>
+    <w:p>
+      <w:pPr>
+        <w:spacing w:before="240" w:after="240"/>
+        <w:ind w:firstLine="700"/>
+        <w:jc w:val="both"/>
         <w:rPr>
           <w:i/>
           <w:color w:val="FF0000"/>
         </w:rPr>
-        <w:t>2.5. Заказчик осуществляет оплату оказанных услуг в следующем порядке:</w:t>
-      </w:r>
-    </w:p>
-    <w:p>
-      <w:pPr>
-        <w:spacing w:before="240" w:after="240"/>
-        <w:ind w:firstLine="700"/>
-        <w:jc w:val="both"/>
+      </w:pPr>
+      <w:r>
         <w:rPr>
           <w:i/>
           <w:color w:val="FF0000"/>
         </w:rPr>
-      </w:pPr>
+        <w:t>2.5.1. Заказчик, на основании выставленного Исполнителем счета, в течение 10 (десяти) рабочих дней с момента подписания Договора перечисляет Исполнителю сумму аванса в размере 30% от цены Договора, указанной в пункте 2.1 Договора, что составляет __________________ (сумма прописью) рублей ___ копеек,</w:t>
+      </w:r>
+      <w:r>
+        <w:t xml:space="preserve"> </w:t>
+      </w:r>
       <w:r>
         <w:rPr>
           <w:i/>
           <w:color w:val="FF0000"/>
         </w:rPr>
-        <w:t>2.5.1. Заказчик, на основании выставленного Исполнителем счета, в течение 10 (десяти) рабочих дней с момента подписания Договора перечисляет Исполнителю сумму аванса в размере 30% от цены Договора, указанной в пункте 2.1 Договора, что составляет __________</w:t>
-      </w:r>
-      <w:r>
+        <w:t>в том числе НДС ____% - _______________ (сумма прописью) рублей ___ копеек.</w:t>
+      </w:r>
+    </w:p>
+    <w:p>
+      <w:pPr>
+        <w:spacing w:before="240" w:after="240"/>
+        <w:ind w:firstLine="700"/>
+        <w:jc w:val="both"/>
         <w:rPr>
           <w:i/>
           <w:color w:val="FF0000"/>
         </w:rPr>
-        <w:t>________ (сумма прописью) рублей ___ копеек,</w:t>
-      </w:r>
-      <w:r>
-        <w:t xml:space="preserve"> </w:t>
-      </w:r>
+      </w:pPr>
       <w:r>
         <w:rPr>
           <w:i/>
           <w:color w:val="FF0000"/>
         </w:rPr>
-        <w:t>в том числе НДС ____% - _______________ (сумма прописью) рублей ___ копеек.</w:t>
-      </w:r>
-    </w:p>
-    <w:p>
-      <w:pPr>
-        <w:spacing w:before="240" w:after="240"/>
-        <w:ind w:firstLine="700"/>
-        <w:jc w:val="both"/>
+        <w:t>2.5.2. Окончательная оплата оказанных Услуг</w:t>
+      </w:r>
+      <w:r>
+        <w:t xml:space="preserve"> </w:t>
+      </w:r>
+      <w:r>
         <w:rPr>
           <w:i/>
           <w:color w:val="FF0000"/>
         </w:rPr>
-      </w:pPr>
+        <w:t>в размере 70% от цены Договора, указанной в пункте 2.1 Договора, что составляет __________________ (сумма прописью) рублей ___ копеек,</w:t>
+      </w:r>
+      <w:r>
+        <w:t xml:space="preserve"> </w:t>
+      </w:r>
       <w:r>
         <w:rPr>
           <w:i/>
           <w:color w:val="FF0000"/>
         </w:rPr>
-        <w:t>2.5.2. Окончательная оплата оказанных Услуг</w:t>
-      </w:r>
-      <w:r>
-        <w:t xml:space="preserve"> </w:t>
-      </w:r>
-      <w:r>
-        <w:rPr>
-          <w:i/>
-          <w:color w:val="FF0000"/>
-        </w:rPr>
-        <w:t>в размере 70% от цены Договора, указанной в пункте 2.1 Договора, что составляет __________________ (сумма прописью) рублей ___ копеек,</w:t>
-      </w:r>
-      <w:r>
-        <w:t xml:space="preserve"> </w:t>
-      </w:r>
-      <w:r>
-        <w:rPr>
-          <w:i/>
-          <w:color w:val="FF0000"/>
-        </w:rPr>
-        <w:t>в том числе НДС ____% - _______________ (сумма прописью) рублей ___ копеек, производится Заказчиком на основании счета, в</w:t>
-      </w:r>
-      <w:r>
-        <w:rPr>
-          <w:i/>
-          <w:color w:val="FF0000"/>
-        </w:rPr>
-        <w:t>ыставленного Исполнителем, после фактического оказания Услуг в течение 7 (семи) рабочих дней с момента подписания Заказчиком акта об оказании услуг.</w:t>
+        <w:t>в том числе НДС ____% - _______________ (сумма прописью) рублей ___ копеек, производится Заказчиком на основании счета, выставленного Исполнителем, после фактического оказания Услуг в течение 7 (семи) рабочих дней с момента подписания Заказчиком акта об оказании услуг.</w:t>
       </w:r>
     </w:p>
     <w:p>
@@ -512,14 +528,7 @@
           <w:sz w:val="24"/>
           <w:szCs w:val="24"/>
         </w:rPr>
-        <w:t>2</w:t>
-      </w:r>
-      <w:r>
-        <w:rPr>
-          <w:sz w:val="24"/>
-          <w:szCs w:val="24"/>
-        </w:rPr>
-        <w:t>.7. Заказчик вправе удержать суммы неустойки (пени, штраф) при проведении расчета по Договору.</w:t>
+        <w:t>2.7. Заказчик вправе удержать суммы неустойки (пени, штраф) при проведении расчета по Договору.</w:t>
       </w:r>
     </w:p>
     <w:p>
@@ -563,54 +572,26 @@
           <w:i/>
           <w:color w:val="FF0000"/>
         </w:rPr>
-        <w:t>«2.8. Исполнитель несёт ответственность за ненадлежа</w:t>
-      </w:r>
-      <w:r>
+        <w:t>«2.8. Исполнитель несёт ответственность за ненадлежащее оформление и/или несвоевременное предоставление Заказчику первичных документов и счетов-фактур, необходимых для получения Заказчиком налоговых вычетов, и по требованию Заказчика обязан в трёхдневный срок устранить выявленные дефекты в указанных документах.</w:t>
+      </w:r>
+    </w:p>
+    <w:p>
+      <w:pPr>
+        <w:spacing w:before="240" w:after="240"/>
+        <w:ind w:firstLine="700"/>
+        <w:jc w:val="both"/>
         <w:rPr>
           <w:i/>
           <w:color w:val="FF0000"/>
         </w:rPr>
-        <w:t>щее оформление и/или несвоевременное предоставление Заказчику первичных документов и счетов-фактур, необходимых для получения Заказчиком налоговых вычетов, и по требованию Заказчика обязан в трёхдневный срок устранить выявленные дефекты в указанных докумен</w:t>
-      </w:r>
+      </w:pPr>
       <w:r>
         <w:rPr>
           <w:i/>
           <w:color w:val="FF0000"/>
         </w:rPr>
-        <w:t>тах.</w:t>
-      </w:r>
-    </w:p>
-    <w:p>
-      <w:pPr>
-        <w:spacing w:before="240" w:after="240"/>
-        <w:ind w:firstLine="700"/>
-        <w:jc w:val="both"/>
-        <w:rPr>
-          <w:i/>
-          <w:color w:val="FF0000"/>
-        </w:rPr>
-      </w:pPr>
-      <w:r>
-        <w:rPr>
-          <w:i/>
-          <w:color w:val="FF0000"/>
-        </w:rPr>
         <w:lastRenderedPageBreak/>
-        <w:t>В случае получения Заказчиком отказа налоговых органов в возмещении НДС (предоставлении налоговых вычетов) по причине неправильно оформленных счетов-фактур, иных документов и отказа Исполнителя устранить выявленные дефекты в соответствии с абзацем 1 н</w:t>
-      </w:r>
-      <w:r>
-        <w:rPr>
-          <w:i/>
-          <w:color w:val="FF0000"/>
-        </w:rPr>
-        <w:t>астоящего пункта Договора, Исполнитель обязуется возместить Заказчику суммы НДС, а также возможные пени и штрафы, начисленные Заказчику по данному основанию, в течение 10 (десяти) рабочих дней с даты получения требования Заказчика с приложением соответству</w:t>
-      </w:r>
-      <w:r>
-        <w:rPr>
-          <w:i/>
-          <w:color w:val="FF0000"/>
-        </w:rPr>
-        <w:t>ющих документов, подтверждающих наступление указанных налоговых последствий».</w:t>
+        <w:t>В случае получения Заказчиком отказа налоговых органов в возмещении НДС (предоставлении налоговых вычетов) по причине неправильно оформленных счетов-фактур, иных документов и отказа Исполнителя устранить выявленные дефекты в соответствии с абзацем 1 настоящего пункта Договора, Исполнитель обязуется возместить Заказчику суммы НДС, а также возможные пени и штрафы, начисленные Заказчику по данному основанию, в течение 10 (десяти) рабочих дней с даты получения требования Заказчика с приложением соответствующих документов, подтверждающих наступление указанных налоговых последствий».</w:t>
       </w:r>
     </w:p>
     <w:p>
@@ -750,10 +731,7 @@
         <w:jc w:val="both"/>
       </w:pPr>
       <w:r>
-        <w:t>3.3. Исполнитель в течение 2 (двух) рабочих дней с момента окончания оказания Услуг предоставляет Заказчику счёт на о</w:t>
-      </w:r>
-      <w:r>
-        <w:t xml:space="preserve">плату оказанных услуг, счёт-фактуру </w:t>
+        <w:t xml:space="preserve">3.3. Исполнитель в течение 2 (двух) рабочих дней с момента окончания оказания Услуг предоставляет Заказчику счёт на оплату оказанных услуг, счёт-фактуру </w:t>
       </w:r>
       <w:r>
         <w:rPr>
@@ -795,23 +773,27 @@
           <w:sz w:val="24"/>
           <w:szCs w:val="24"/>
         </w:rPr>
-        <w:t>3.4. При при</w:t>
-      </w:r>
-      <w:r>
+        <w:t>3.4. При приемке оказанных Услуг Заказчик проводит проверку оказанных Услуг на предмет их соответствия Техническому заданию (приложение №__ к Договору) и акту об оказании услуг по объему, качеству и иным критериям в соответствии с характером оказанных Услуг, в течение 3 (трёх) рабочих дней с момента передачи акта об оказании услуг Исполнителем Заказчику.</w:t>
+      </w:r>
+    </w:p>
+    <w:p>
+      <w:pPr>
+        <w:spacing w:before="240" w:after="240"/>
+        <w:ind w:firstLine="700"/>
+        <w:jc w:val="both"/>
         <w:rPr>
           <w:rFonts w:ascii="Times New Roman" w:eastAsia="Times New Roman" w:hAnsi="Times New Roman" w:cs="Times New Roman"/>
           <w:sz w:val="24"/>
           <w:szCs w:val="24"/>
         </w:rPr>
-        <w:t>емке оказанных Услуг Заказчик проводит проверку оказанных Услуг на предмет их соответствия Техническому заданию (приложение №__ к Договору) и акту об оказании услуг по объему, качеству и иным критериям в соответствии с характером оказанных Услуг, в течение</w:t>
-      </w:r>
+      </w:pPr>
       <w:r>
         <w:rPr>
           <w:rFonts w:ascii="Times New Roman" w:eastAsia="Times New Roman" w:hAnsi="Times New Roman" w:cs="Times New Roman"/>
           <w:sz w:val="24"/>
           <w:szCs w:val="24"/>
         </w:rPr>
-        <w:t xml:space="preserve"> 3 (трёх) рабочих дней с момента передачи акта об оказании услуг Исполнителем Заказчику.</w:t>
+        <w:t>3.5. В случае оказания Услуг, не соответствующих объему и (или) качеству, а также в случае не передачи сопроводительных документов, предусмотренных Договором и Техническим заданием, Заказчик вправе отказаться от приемки. В этом случае Заказчик не подписывает акт об оказании услуг и составляет акт недостатков, в котором описывает основания отказа от приемки оказанных Услуг и указывает срок для устранения данных недостатков.</w:t>
       </w:r>
     </w:p>
     <w:p>
@@ -831,43 +813,47 @@
           <w:sz w:val="24"/>
           <w:szCs w:val="24"/>
         </w:rPr>
-        <w:t>3.5. В случае оказания Услуг, не соответствующих объему и (или) качеству, а также в случае не передачи сопроводительных документов, предусмотренных Договором и Техническим заданием, Заказчик вправе отказаться от приемки. В этом случае Заказчик не подписыва</w:t>
-      </w:r>
-      <w:r>
+        <w:t>Акт недостатков составляется в 2 (двух) экземплярах и 1 (один) экземпляр акта недостатков передается Исполнителю (нарочным, направляется Исполнителю по почте, посредством факсимильной связи или по электронной почте).</w:t>
+      </w:r>
+    </w:p>
+    <w:p>
+      <w:pPr>
+        <w:spacing w:before="240" w:after="240"/>
+        <w:ind w:firstLine="700"/>
+        <w:jc w:val="both"/>
         <w:rPr>
           <w:rFonts w:ascii="Times New Roman" w:eastAsia="Times New Roman" w:hAnsi="Times New Roman" w:cs="Times New Roman"/>
           <w:sz w:val="24"/>
           <w:szCs w:val="24"/>
         </w:rPr>
-        <w:t>ет акт об оказании услуг и составляет акт недостатков, в котором описывает основания отказа от приемки оказанных Услуг и указывает срок для устранения данных недостатков.</w:t>
-      </w:r>
-    </w:p>
-    <w:p>
-      <w:pPr>
-        <w:spacing w:before="240" w:after="240"/>
-        <w:ind w:firstLine="700"/>
-        <w:jc w:val="both"/>
+      </w:pPr>
+      <w:r>
         <w:rPr>
           <w:rFonts w:ascii="Times New Roman" w:eastAsia="Times New Roman" w:hAnsi="Times New Roman" w:cs="Times New Roman"/>
           <w:sz w:val="24"/>
           <w:szCs w:val="24"/>
         </w:rPr>
-      </w:pPr>
-      <w:r>
+        <w:t>Исполнитель обязан устранить выявленные Заказчиком при приемке недостатки оказанных Услуг в течение срока, указанного Заказчиком в акте недостатков.</w:t>
+      </w:r>
+    </w:p>
+    <w:p>
+      <w:pPr>
+        <w:spacing w:before="240" w:after="240"/>
+        <w:ind w:firstLine="700"/>
+        <w:jc w:val="both"/>
         <w:rPr>
           <w:rFonts w:ascii="Times New Roman" w:eastAsia="Times New Roman" w:hAnsi="Times New Roman" w:cs="Times New Roman"/>
           <w:sz w:val="24"/>
           <w:szCs w:val="24"/>
         </w:rPr>
-        <w:t>Акт недостатков составляется в 2 (двух) экземплярах и 1 (один) экземпляр акта недоста</w:t>
-      </w:r>
+      </w:pPr>
       <w:r>
         <w:rPr>
           <w:rFonts w:ascii="Times New Roman" w:eastAsia="Times New Roman" w:hAnsi="Times New Roman" w:cs="Times New Roman"/>
           <w:sz w:val="24"/>
           <w:szCs w:val="24"/>
         </w:rPr>
-        <w:t>тков передается Исполнителю (нарочным, направляется Исполнителю по почте, посредством факсимильной связи или по электронной почте).</w:t>
+        <w:t>3.6. Исправление недостатков оказанных Услуг осуществляется силами и средствами Исполнителя.</w:t>
       </w:r>
     </w:p>
     <w:p>
@@ -887,1391 +873,1160 @@
           <w:sz w:val="24"/>
           <w:szCs w:val="24"/>
         </w:rPr>
-        <w:t>Исполнитель обязан устранить выявленные Заказчиком при приемке недостатки оказанных Услуг в течение срока, указанного Заказч</w:t>
-      </w:r>
-      <w:r>
+        <w:lastRenderedPageBreak/>
+        <w:t>3.7. В случае неисполнения требования Заказчика об устранении недостатков оказанных Услуг Заказчик вправе поручить исправление недостатков третьему лицу за счет Исполнителя. В этом случае Исполнитель возмещает Заказчику понесенные Заказчиком расходы на исправление недостатков в полном объеме.</w:t>
+      </w:r>
+    </w:p>
+    <w:p>
+      <w:pPr>
+        <w:spacing w:before="240" w:after="240"/>
+        <w:ind w:firstLine="700"/>
+        <w:jc w:val="both"/>
+      </w:pPr>
+      <w:r>
+        <w:t>3.8. Обязательства Исполнителя по оказанию Услуг считаются выполненными с момента подписания акта об оказании услуг представителями Заказчика.</w:t>
+      </w:r>
+    </w:p>
+    <w:p>
+      <w:pPr>
+        <w:jc w:val="both"/>
         <w:rPr>
           <w:rFonts w:ascii="Times New Roman" w:eastAsia="Times New Roman" w:hAnsi="Times New Roman" w:cs="Times New Roman"/>
           <w:sz w:val="24"/>
           <w:szCs w:val="24"/>
         </w:rPr>
-        <w:t>иком в акте недостатков.</w:t>
-      </w:r>
-    </w:p>
-    <w:p>
-      <w:pPr>
-        <w:spacing w:before="240" w:after="240"/>
-        <w:ind w:firstLine="700"/>
-        <w:jc w:val="both"/>
+      </w:pPr>
+      <w:r>
         <w:rPr>
           <w:rFonts w:ascii="Times New Roman" w:eastAsia="Times New Roman" w:hAnsi="Times New Roman" w:cs="Times New Roman"/>
           <w:sz w:val="24"/>
           <w:szCs w:val="24"/>
         </w:rPr>
-      </w:pPr>
-      <w:r>
+        <w:t xml:space="preserve"> </w:t>
+      </w:r>
+    </w:p>
+    <w:p>
+      <w:pPr>
+        <w:spacing w:after="120"/>
+      </w:pPr>
+      <w:r>
+        <w:t>4. Обязательства Сторон</w:t>
+      </w:r>
+    </w:p>
+    <w:p>
+      <w:pPr>
+        <w:spacing w:before="240" w:after="240"/>
+        <w:ind w:firstLine="700"/>
+        <w:jc w:val="both"/>
+        <w:rPr>
+          <w:b/>
+        </w:rPr>
+      </w:pPr>
+      <w:r>
+        <w:rPr>
+          <w:b/>
+        </w:rPr>
+        <w:t>4.1. Исполнитель обязуется:</w:t>
+      </w:r>
+    </w:p>
+    <w:p>
+      <w:pPr>
+        <w:spacing w:before="240" w:after="240"/>
+        <w:ind w:firstLine="700"/>
+        <w:jc w:val="both"/>
+      </w:pPr>
+      <w:r>
+        <w:t xml:space="preserve">4.1.1. Своевременно, качественно и в полном объеме оказать Услуги в соответствии с условиями Договора и Технического задания </w:t>
+      </w:r>
+      <w:r>
+        <w:rPr>
+          <w:i/>
+          <w:color w:val="FF0000"/>
+        </w:rPr>
+        <w:t>(в случае его наличия)</w:t>
+      </w:r>
+      <w:r>
+        <w:t>.</w:t>
+      </w:r>
+    </w:p>
+    <w:p>
+      <w:pPr>
+        <w:spacing w:before="240" w:after="240"/>
+        <w:ind w:firstLine="700"/>
+        <w:jc w:val="both"/>
+      </w:pPr>
+      <w:r>
+        <w:t>4.1.2. Обеспечить Заказчику возможность контроля хода оказания Услуг в течение всего срока оказания Услуг.</w:t>
+      </w:r>
+    </w:p>
+    <w:p>
+      <w:pPr>
+        <w:spacing w:before="240" w:after="240"/>
+        <w:ind w:firstLine="700"/>
+        <w:jc w:val="both"/>
+        <w:rPr>
+          <w:highlight w:val="white"/>
+        </w:rPr>
+      </w:pPr>
+      <w:r>
+        <w:t xml:space="preserve">4.1.3. В случае привлечения </w:t>
+      </w:r>
+      <w:r>
+        <w:rPr>
+          <w:highlight w:val="white"/>
+        </w:rPr>
+        <w:t>к исполнению Договора соисполнителей, Исполнитель в обязательном порядке уведомляет об этом Заказчика. В случае привлечения соисполнителей Исполнитель несет перед Заказчиком полную ответственность за действия привлеченных лиц.</w:t>
+      </w:r>
+    </w:p>
+    <w:p>
+      <w:pPr>
+        <w:spacing w:before="240" w:after="240"/>
+        <w:ind w:firstLine="700"/>
+        <w:jc w:val="both"/>
+      </w:pPr>
+      <w:r>
+        <w:rPr>
+          <w:highlight w:val="white"/>
+        </w:rPr>
+        <w:t xml:space="preserve">4.1.4. </w:t>
+      </w:r>
+      <w:r>
+        <w:t xml:space="preserve">Подготовить и предоставить Заказчику счет-фактуру </w:t>
+      </w:r>
+      <w:r>
+        <w:rPr>
+          <w:i/>
+          <w:color w:val="FF0000"/>
+        </w:rPr>
+        <w:t>(кроме организаций, работающих по упрощенной системе налогообложения),</w:t>
+      </w:r>
+      <w:r>
+        <w:t xml:space="preserve"> акт об оказании услуг и счет на оплату оказанных услуг, а также иные документы, относящиеся по характеру к данным видам услуг.</w:t>
+      </w:r>
+    </w:p>
+    <w:p>
+      <w:pPr>
+        <w:spacing w:before="240" w:after="240"/>
+        <w:ind w:firstLine="700"/>
+        <w:jc w:val="both"/>
+      </w:pPr>
+      <w:r>
+        <w:t>4.1.5. Обеспечить принятие всех надлежащих мер для получения корреспонденции как по адресу, указанному в Договоре, так и по месту своей государственной регистрации.</w:t>
+      </w:r>
+    </w:p>
+    <w:p>
+      <w:pPr>
+        <w:spacing w:before="240" w:after="240"/>
+        <w:ind w:firstLine="700"/>
+        <w:jc w:val="both"/>
+      </w:pPr>
+      <w:r>
+        <w:t>4.1.6.  Исполнять полученные в ходе оказания Услуг указания Заказчика, а также в срок, установленный Заказчиком, безвозмездно устранять обнаруженные им недостатки за счет собственных средств.</w:t>
+      </w:r>
+    </w:p>
+    <w:p>
+      <w:pPr>
+        <w:spacing w:before="240" w:after="240"/>
+        <w:ind w:firstLine="700"/>
+        <w:jc w:val="both"/>
+      </w:pPr>
+      <w:r>
+        <w:t>4.1.7. Немедленно письменно предупредить Заказчика при обнаружении не зависящих от Исполнителя обстоятельств, которые создают невозможность оказания Услуг в срок.</w:t>
+      </w:r>
+    </w:p>
+    <w:p>
+      <w:pPr>
+        <w:spacing w:before="240" w:after="240"/>
+        <w:jc w:val="both"/>
+        <w:rPr>
+          <w:b/>
+        </w:rPr>
+      </w:pPr>
+      <w:r>
+        <w:rPr>
+          <w:b/>
+        </w:rPr>
+        <w:t>4.2. Исполнитель имеет право:</w:t>
+      </w:r>
+    </w:p>
+    <w:p>
+      <w:pPr>
+        <w:spacing w:before="240" w:after="240"/>
+        <w:jc w:val="both"/>
+      </w:pPr>
+      <w:r>
+        <w:t xml:space="preserve">4.2.1. Требовать оплаты Услуг по Договору, оказанных надлежащим образом и в полном объеме в соответствии с условиями Договора и Технического задания </w:t>
+      </w:r>
+      <w:r>
+        <w:rPr>
+          <w:i/>
+          <w:color w:val="FF0000"/>
+        </w:rPr>
+        <w:t>(в случае его наличия)</w:t>
+      </w:r>
+      <w:r>
+        <w:t>.</w:t>
+      </w:r>
+    </w:p>
+    <w:p>
+      <w:pPr>
+        <w:spacing w:before="240" w:after="240"/>
+        <w:jc w:val="both"/>
+        <w:rPr>
+          <w:i/>
+          <w:color w:val="FF0000"/>
+        </w:rPr>
+      </w:pPr>
+      <w:r>
+        <w:t xml:space="preserve">4.2.2. Оказать Услуги досрочно по согласованию с Заказчиком </w:t>
+      </w:r>
+      <w:r>
+        <w:rPr>
+          <w:i/>
+          <w:color w:val="FF0000"/>
+        </w:rPr>
+        <w:t>(в случае если в п. 3.1. Договора стоит конкретная дата).</w:t>
+      </w:r>
+    </w:p>
+    <w:p>
+      <w:pPr>
+        <w:spacing w:before="240" w:after="240"/>
+        <w:jc w:val="both"/>
+        <w:rPr>
+          <w:b/>
+        </w:rPr>
+      </w:pPr>
+      <w:r>
+        <w:rPr>
+          <w:b/>
+        </w:rPr>
+        <w:lastRenderedPageBreak/>
+        <w:t>4.3. Заказчик обязуется:</w:t>
+      </w:r>
+    </w:p>
+    <w:p>
+      <w:pPr>
+        <w:spacing w:before="240" w:after="240"/>
+        <w:jc w:val="both"/>
+      </w:pPr>
+      <w:r>
+        <w:t>4.3.1. Принять и оплатить надлежаще оказанные Услуги в порядке, установленном разделами 2 и 3 Договора.</w:t>
+      </w:r>
+    </w:p>
+    <w:p>
+      <w:pPr>
+        <w:spacing w:before="240" w:after="240"/>
+        <w:jc w:val="both"/>
+        <w:rPr>
+          <w:b/>
+        </w:rPr>
+      </w:pPr>
+      <w:r>
+        <w:rPr>
+          <w:b/>
+        </w:rPr>
+        <w:t>4.4. Заказчик имеет право:</w:t>
+      </w:r>
+    </w:p>
+    <w:p>
+      <w:pPr>
+        <w:spacing w:before="240" w:after="240"/>
+        <w:jc w:val="both"/>
+      </w:pPr>
+      <w:r>
+        <w:t>4.4.1. В течение срока оказания Услуг контролировать ход оказания Услуг, давать свои замечания в отношении оказываемых Исполнителем Услуг.</w:t>
+      </w:r>
+    </w:p>
+    <w:p>
+      <w:pPr>
+        <w:spacing w:before="240" w:after="240"/>
+        <w:jc w:val="both"/>
+      </w:pPr>
+      <w:r>
+        <w:t xml:space="preserve">4.4.2. Отказаться от принятия результата Услуг, не соответствующего требованиям Договора и Технического задания </w:t>
+      </w:r>
+      <w:r>
+        <w:rPr>
+          <w:i/>
+          <w:color w:val="FF0000"/>
+        </w:rPr>
+        <w:t>(в случае его наличия)</w:t>
+      </w:r>
+      <w:r>
+        <w:t>, или потребовать устранения недостатков в разумные сроки.</w:t>
+      </w:r>
+    </w:p>
+    <w:p>
+      <w:pPr>
+        <w:spacing w:before="240" w:after="240"/>
+        <w:jc w:val="both"/>
+      </w:pPr>
+      <w:r>
+        <w:t>4.4.3. Требовать надлежащего выполнения условий Договора.</w:t>
+      </w:r>
+    </w:p>
+    <w:p>
+      <w:pPr>
+        <w:spacing w:before="240" w:after="240"/>
+        <w:ind w:left="360"/>
+        <w:jc w:val="both"/>
+      </w:pPr>
+      <w:r>
+        <w:t xml:space="preserve"> </w:t>
+      </w:r>
+    </w:p>
+    <w:p>
+      <w:pPr>
+        <w:spacing w:after="120"/>
+        <w:ind w:left="560"/>
+      </w:pPr>
+      <w:r>
+        <w:t>5. Требования к безопасности оказываемых услуг</w:t>
+      </w:r>
+    </w:p>
+    <w:p>
+      <w:pPr>
+        <w:spacing w:before="240" w:after="240"/>
+        <w:jc w:val="both"/>
+      </w:pPr>
+      <w:r>
+        <w:t>5.1. Оказываемые Услуги должны соответствовать требованиям безопасности, предъявляемым к услугам такого рода, действующим на территории Российской Федерации.</w:t>
+      </w:r>
+    </w:p>
+    <w:p>
+      <w:pPr>
+        <w:spacing w:before="240" w:after="240"/>
+        <w:jc w:val="both"/>
+      </w:pPr>
+      <w:r>
+        <w:t>5.2. Оказываемые Услуги должны соответствовать требованиям законодательства Российской Федерации к услугам такого рода.</w:t>
+      </w:r>
+    </w:p>
+    <w:p>
+      <w:pPr>
+        <w:spacing w:before="240" w:after="240"/>
+      </w:pPr>
+      <w:r>
+        <w:t xml:space="preserve"> </w:t>
+      </w:r>
+    </w:p>
+    <w:p>
+      <w:pPr>
+        <w:spacing w:after="120"/>
+        <w:ind w:left="560"/>
+      </w:pPr>
+      <w:r>
+        <w:t>6. Требования к объему оказываемых услуг</w:t>
+      </w:r>
+    </w:p>
+    <w:p>
+      <w:pPr>
+        <w:spacing w:before="240" w:after="240"/>
+        <w:jc w:val="both"/>
+      </w:pPr>
+      <w:r>
+        <w:t xml:space="preserve">6.1. Требования к объёму оказываемых Услуг установлены </w:t>
+      </w:r>
+      <w:r>
+        <w:rPr>
+          <w:i/>
+          <w:color w:val="FF0000"/>
+        </w:rPr>
+        <w:t xml:space="preserve">в пунктах 1.1, 1.2 Договора, в Техническом задании, в Расчёте цены Договора </w:t>
+      </w:r>
+      <w:r>
+        <w:rPr>
+          <w:b/>
+          <w:i/>
+          <w:color w:val="FF0000"/>
+        </w:rPr>
+        <w:t>(выбрать необходимое)</w:t>
+      </w:r>
+      <w:r>
+        <w:rPr>
+          <w:color w:val="FF0000"/>
+        </w:rPr>
+        <w:t>,</w:t>
+      </w:r>
+      <w:r>
+        <w:t xml:space="preserve"> являющихся (-щемся) неотъемлемой частью Договора.</w:t>
+      </w:r>
+    </w:p>
+    <w:p>
+      <w:pPr>
+        <w:spacing w:before="240" w:after="240"/>
+        <w:jc w:val="both"/>
+      </w:pPr>
+      <w:r>
+        <w:t xml:space="preserve"> </w:t>
+      </w:r>
+    </w:p>
+    <w:p>
+      <w:pPr>
+        <w:spacing w:after="120"/>
+        <w:ind w:left="560"/>
+      </w:pPr>
+      <w:r>
+        <w:t>7. Требования к качеству, иным характеристикам оказываемых услуг</w:t>
+      </w:r>
+    </w:p>
+    <w:p>
+      <w:pPr>
+        <w:spacing w:before="240" w:after="240"/>
+        <w:jc w:val="both"/>
+        <w:rPr>
+          <w:i/>
+          <w:color w:val="FF0000"/>
+        </w:rPr>
+      </w:pPr>
+      <w:r>
+        <w:t xml:space="preserve">7.1. Требования к качеству, иным характеристикам оказываемых Услуг приведены в Техническом задании </w:t>
+      </w:r>
+      <w:r>
+        <w:rPr>
+          <w:i/>
+          <w:color w:val="FF0000"/>
+        </w:rPr>
+        <w:t>(либо: «Качество оказываемых Услуг должно соответствовать требованиям, предъявляемым к качеству услуг такого рода, действующим на территории Российской Федерации (в случае возможного оказания услуг за границей также – качеству услуг в стране, где услуги должны быть оказаны)»).</w:t>
+      </w:r>
+    </w:p>
+    <w:p>
+      <w:pPr>
+        <w:spacing w:before="240" w:after="240"/>
+        <w:jc w:val="both"/>
+      </w:pPr>
+      <w:r>
+        <w:t>7.2. Услуги должны оказываться специалистами Исполнителя, отвечающими квалификационным требованиям в отношении такого рода услуг.</w:t>
+      </w:r>
+    </w:p>
+    <w:p>
+      <w:pPr>
+        <w:spacing w:before="240" w:after="240"/>
+      </w:pPr>
+      <w:r>
+        <w:t xml:space="preserve"> </w:t>
+      </w:r>
+    </w:p>
+    <w:p>
+      <w:pPr>
+        <w:spacing w:after="120"/>
+        <w:ind w:left="560"/>
+      </w:pPr>
+      <w:r>
+        <w:lastRenderedPageBreak/>
+        <w:t>8. Ответственность Сторон</w:t>
+      </w:r>
+    </w:p>
+    <w:p>
+      <w:pPr>
+        <w:spacing w:before="240" w:after="240"/>
+        <w:ind w:firstLine="700"/>
+        <w:jc w:val="both"/>
+      </w:pPr>
+      <w:r>
+        <w:t>8.1. Заказчик и Исполнитель несут ответственность за неисполнение и (или) ненадлежащее исполнение обязательств по Договору в соответствии с действующим законодательством Российской Федерации.</w:t>
+      </w:r>
+    </w:p>
+    <w:p>
+      <w:pPr>
+        <w:spacing w:before="240" w:after="240"/>
+        <w:ind w:firstLine="700"/>
+        <w:jc w:val="both"/>
+      </w:pPr>
+      <w:r>
+        <w:t>8.2. В случае просрочки исполнения Исполнителем своих обязательств, предусмотренных Договором, Заказчик вправе начислить Исполнителю неустойку в виде пени в размере 0,5 % (пять десятых процента) от стоимости не оказанных в срок Услуг за каждый день просрочки.</w:t>
+      </w:r>
+    </w:p>
+    <w:p>
+      <w:pPr>
+        <w:spacing w:before="240" w:after="240"/>
+        <w:ind w:firstLine="700"/>
+        <w:jc w:val="both"/>
+      </w:pPr>
+      <w:r>
+        <w:t>8.3. В случае невыполнения или ненадлежащего выполнения обязательств Исполнителем последний выплачивает Заказчику штраф в размере 5 % (пяти процентов) от цены Договора, указанной в пункте 2.1 Договора. Штраф выплачивается Исполнителем за каждое нарушение в отдельности.</w:t>
+      </w:r>
+    </w:p>
+    <w:p>
+      <w:pPr>
+        <w:spacing w:before="240" w:after="240"/>
+        <w:ind w:firstLine="700"/>
+        <w:jc w:val="both"/>
+      </w:pPr>
+      <w:r>
+        <w:t>8.4. Требование Заказчика об уплате неустойки (пени, штрафов) направляется Исполнителю в письменном виде с указанием суммы неустойки.</w:t>
+      </w:r>
+    </w:p>
+    <w:p>
+      <w:pPr>
+        <w:spacing w:before="240" w:after="240"/>
+        <w:ind w:firstLine="700"/>
+        <w:jc w:val="both"/>
+      </w:pPr>
+      <w:r>
+        <w:t xml:space="preserve"> 8.5. Обязательства Исполнителя по уплате неустойки (пени, штрафов) могут быть прекращены в соответствии со статьей 410 Гражданского кодекса Российской Федерации, путем уменьшения суммы, подлежащей перечислению Исполнителю за оказанные Услуги. Информация об осуществлении зачета встречного требования указывается</w:t>
+      </w:r>
+    </w:p>
+    <w:p>
+      <w:pPr>
+        <w:spacing w:before="240" w:after="240"/>
+        <w:ind w:firstLine="700"/>
+        <w:jc w:val="both"/>
+      </w:pPr>
+      <w:r>
+        <w:t>в требовании Заказчика об уплате неустойки.</w:t>
+      </w:r>
+    </w:p>
+    <w:p>
+      <w:pPr>
+        <w:spacing w:before="240" w:after="240"/>
+        <w:ind w:firstLine="700"/>
+        <w:jc w:val="both"/>
+      </w:pPr>
+      <w:r>
+        <w:t>8.6. В случае просрочки оплаты Заказчиком Исполнитель имеет право начислить Заказчику пени в размере 0,01% (одна сотая процента) от неоплаченной в срок суммы за каждый день просрочки.</w:t>
+      </w:r>
+    </w:p>
+    <w:p>
+      <w:pPr>
+        <w:spacing w:before="240" w:after="240"/>
+        <w:ind w:firstLine="700"/>
+        <w:jc w:val="both"/>
+      </w:pPr>
+      <w:r>
+        <w:t>8.7. Уплата неустоек (пени, штрафов) не освобождает Стороны от исполнения обязательств по Договору.</w:t>
+      </w:r>
+    </w:p>
+    <w:p>
+      <w:pPr>
+        <w:spacing w:before="240" w:after="240"/>
+        <w:ind w:firstLine="700"/>
+        <w:jc w:val="both"/>
+      </w:pPr>
+      <w:r>
+        <w:t>8.8. Окончание срока действия Договора не освобождает Стороны</w:t>
+      </w:r>
+    </w:p>
+    <w:p>
+      <w:pPr>
+        <w:spacing w:before="240" w:after="240"/>
+        <w:ind w:firstLine="700"/>
+        <w:jc w:val="both"/>
+      </w:pPr>
+      <w:r>
+        <w:t>от ответственности за его нарушение.</w:t>
+      </w:r>
+    </w:p>
+    <w:p>
+      <w:pPr>
+        <w:spacing w:before="240" w:after="240"/>
+        <w:ind w:firstLine="700"/>
+        <w:jc w:val="both"/>
+      </w:pPr>
+      <w:r>
+        <w:t>8.9. Сторона освобождается от уплаты неустойки (пени, штрафа), если докажет, что неисполнение или ненадлежащее исполнение обязательства, предусмотренного Договором, произошло вследствие непреодолимой силы или по вине другой Стороны.</w:t>
+      </w:r>
+    </w:p>
+    <w:p>
+      <w:pPr>
+        <w:spacing w:before="240" w:after="240"/>
+        <w:ind w:firstLine="700"/>
+        <w:jc w:val="both"/>
+      </w:pPr>
+      <w:r>
+        <w:t>8.10. Стороны согласны: на осуществление проверок Министерством образования и науки Российской Федерации и органами государственного финансового контроля; на запрет приобретения за счет средств, предоставленных в целях финансового обеспечения затрат получателей Субсидий, иностранной валюты, за исключением операций, осуществляемых в соответствии с валютным законодательством Российской Федерации (если это требование установлено в соглашении о предоставлении Субсидии).</w:t>
+      </w:r>
+    </w:p>
+    <w:p>
+      <w:pPr>
+        <w:spacing w:before="240" w:after="240"/>
+        <w:ind w:firstLine="700"/>
+        <w:jc w:val="both"/>
+        <w:rPr>
+          <w:i/>
+        </w:rPr>
+      </w:pPr>
+      <w:r>
+        <w:rPr>
+          <w:i/>
+        </w:rPr>
+        <w:lastRenderedPageBreak/>
+        <w:t xml:space="preserve"> </w:t>
+      </w:r>
+    </w:p>
+    <w:p>
+      <w:pPr>
+        <w:spacing w:after="120"/>
+        <w:ind w:left="560"/>
+      </w:pPr>
+      <w:r>
+        <w:t>9. Действие обстоятельств непреодолимой силы</w:t>
+      </w:r>
+    </w:p>
+    <w:p>
+      <w:pPr>
+        <w:spacing w:before="240" w:after="240"/>
+        <w:ind w:firstLine="700"/>
+        <w:jc w:val="both"/>
+      </w:pPr>
+      <w:r>
+        <w:t>9.1. Ни одна из Сторон не несет ответственности перед другой Стороной за неисполнение обязательств по Договору, обусловленное действием обстоятельств непреодолимой силы, т.е. чрезвычайных и непредотвратимых при данных условиях обстоятельств, возникших помимо воли и желания Сторон и которые нельзя предвидеть или избежать, в том числе объявленная или фактическая война, гражданские волнения, эпидемии, блокада, эмбарго, пожары, землетрясения, наводнения и другие природные стихийные бедствия.</w:t>
+      </w:r>
+    </w:p>
+    <w:p>
+      <w:pPr>
+        <w:spacing w:before="240" w:after="240"/>
+        <w:ind w:firstLine="700"/>
+        <w:jc w:val="both"/>
+      </w:pPr>
+      <w:r>
+        <w:t>9.2. Свидетельство, выданное соответствующей торгово-промышленной палатой или иным компетентным органом, является достаточным подтверждением наличия и продолжительности действия непреодолимой силы.</w:t>
+      </w:r>
+    </w:p>
+    <w:p>
+      <w:pPr>
+        <w:spacing w:before="240" w:after="240"/>
+        <w:ind w:firstLine="700"/>
+        <w:jc w:val="both"/>
+      </w:pPr>
+      <w:r>
+        <w:t>9.3. Сторона, которая не исполняет своего обязательства вследствие действия непреодолимой силы, должна незамедлительно известить другую Сторону о таких обстоятельствах и их влиянии на исполнение обязательств по Договору.</w:t>
+      </w:r>
+    </w:p>
+    <w:p>
+      <w:pPr>
+        <w:spacing w:before="240" w:after="240"/>
+        <w:ind w:firstLine="700"/>
+        <w:jc w:val="both"/>
+      </w:pPr>
+      <w:r>
+        <w:t>9.4. Если обстоятельства непреодолимой силы действуют на протяжении 3 (трех) последовательных месяцев, Договор может быть расторгнут в порядке, предусмотренном разделом 11 Договора.</w:t>
+      </w:r>
+    </w:p>
+    <w:p>
+      <w:pPr>
+        <w:spacing w:before="240" w:after="240"/>
+        <w:ind w:firstLine="700"/>
+        <w:jc w:val="both"/>
+        <w:rPr>
+          <w:i/>
+          <w:color w:val="FF0000"/>
+        </w:rPr>
+      </w:pPr>
+      <w:r>
+        <w:rPr>
+          <w:b/>
+          <w:i/>
+          <w:color w:val="FF0000"/>
+        </w:rPr>
+        <w:t>Примечание: в случае, если оплата по договору будет производиться за счёт бюджетных денежных средств, то в договор необходимо включить условие</w:t>
+      </w:r>
+      <w:r>
+        <w:rPr>
+          <w:i/>
+          <w:color w:val="FF0000"/>
+        </w:rPr>
+        <w:t>:</w:t>
+      </w:r>
+    </w:p>
+    <w:p>
+      <w:pPr>
+        <w:spacing w:before="240" w:after="240"/>
+        <w:ind w:firstLine="700"/>
+        <w:jc w:val="both"/>
+        <w:rPr>
+          <w:color w:val="FF0000"/>
+        </w:rPr>
+      </w:pPr>
+      <w:r>
+        <w:rPr>
+          <w:color w:val="FF0000"/>
+        </w:rPr>
+        <w:t>9.5. При расторжении Договора в случае возникновения обстоятельств непреодолимой силы Исполнитель в течение 5 (пяти) рабочих дней с момента возникновения указанных обстоятельств, обязан перечислить на расчётный счёт Заказчика указанный в разделе 15 Договора, денежные средства, полученные в качестве авансового платежа по Договору.</w:t>
+      </w:r>
+    </w:p>
+    <w:p>
+      <w:pPr>
+        <w:spacing w:before="240" w:after="240"/>
+        <w:rPr>
+          <w:b/>
+        </w:rPr>
+      </w:pPr>
+      <w:r>
+        <w:rPr>
+          <w:b/>
+        </w:rPr>
+        <w:t xml:space="preserve"> </w:t>
+      </w:r>
+    </w:p>
+    <w:p>
+      <w:pPr>
+        <w:spacing w:before="240" w:after="240"/>
+        <w:rPr>
+          <w:b/>
+        </w:rPr>
+      </w:pPr>
+      <w:r>
+        <w:rPr>
+          <w:b/>
+        </w:rPr>
+        <w:t xml:space="preserve"> </w:t>
+      </w:r>
+    </w:p>
+    <w:p>
+      <w:pPr>
+        <w:spacing w:after="120"/>
+        <w:ind w:left="560"/>
+      </w:pPr>
+      <w:r>
+        <w:t>10. Порядок разрешения споров</w:t>
+      </w:r>
+    </w:p>
+    <w:p>
+      <w:pPr>
+        <w:spacing w:before="240" w:after="240"/>
+        <w:ind w:firstLine="700"/>
+        <w:jc w:val="both"/>
+      </w:pPr>
+      <w:r>
+        <w:t>10.1. Стороны принимают все необходимые меры для надлежащего исполнения обязательств по Договору. При установлении, осуществлении и защите гражданских прав и при исполнении гражданских обязанностей Стороны должны действовать добросовестно.</w:t>
+      </w:r>
+    </w:p>
+    <w:p>
+      <w:pPr>
+        <w:spacing w:before="240" w:after="240"/>
+        <w:ind w:firstLine="700"/>
+        <w:jc w:val="both"/>
+      </w:pPr>
+      <w:r>
+        <w:t>10.2. Все споры или разногласия, возникающие между Сторонами по Договору или в связи с ним, разрешаются путем переговоров и/или направления претензий.</w:t>
+      </w:r>
+    </w:p>
+    <w:p>
+      <w:pPr>
+        <w:spacing w:before="240" w:after="240"/>
+        <w:ind w:firstLine="700"/>
+        <w:jc w:val="both"/>
+      </w:pPr>
+      <w:r>
+        <w:t xml:space="preserve">Претензионные письма направляются Сторонами нарочным либо заказным почтовым отправлением с уведомлением о вручении последнего адресату по </w:t>
+      </w:r>
+      <w:r>
+        <w:lastRenderedPageBreak/>
+        <w:t>местонахождению Сторон, указанному в разделе 15 Договора, либо по адресу государственной регистрации Стороны.</w:t>
+      </w:r>
+    </w:p>
+    <w:p>
+      <w:pPr>
+        <w:spacing w:before="240" w:after="240"/>
+        <w:ind w:firstLine="700"/>
+        <w:jc w:val="both"/>
+      </w:pPr>
+      <w:r>
+        <w:t>Срок рассмотрения претензии составляет 30 (тридцать) календарных дней с момента направления данной претензии.</w:t>
+      </w:r>
+    </w:p>
+    <w:p>
+      <w:pPr>
+        <w:spacing w:before="240" w:after="240"/>
+        <w:ind w:firstLine="700"/>
+        <w:jc w:val="both"/>
+      </w:pPr>
+      <w:r>
+        <w:t>10.3. В случае невозможности разрешения спора во внесудебном порядке спор подлежит рассмотрению в Арбитражном суде города Санкт-Петербурга и Ленинградской области в соответствии с действующим законодательством Российской Федерации.</w:t>
+      </w:r>
+    </w:p>
+    <w:p>
+      <w:pPr>
+        <w:spacing w:before="240" w:after="240"/>
+        <w:ind w:firstLine="700"/>
+        <w:jc w:val="both"/>
+      </w:pPr>
+      <w:r>
+        <w:t xml:space="preserve"> </w:t>
+      </w:r>
+    </w:p>
+    <w:p>
+      <w:pPr>
+        <w:spacing w:after="120"/>
+        <w:ind w:left="560"/>
+      </w:pPr>
+      <w:r>
+        <w:t>11. Порядок изменения и расторжения Договора</w:t>
+      </w:r>
+    </w:p>
+    <w:p>
+      <w:pPr>
+        <w:spacing w:before="240" w:after="240"/>
+        <w:ind w:firstLine="700"/>
+        <w:jc w:val="both"/>
+      </w:pPr>
+      <w:r>
+        <w:t>11.1. Изменения условий Договора допускаются в соответствии с нормативными актами, действующими на момент принятия Сторонами решения об изменении Договора.</w:t>
+      </w:r>
+    </w:p>
+    <w:p>
+      <w:pPr>
+        <w:spacing w:before="240" w:after="240"/>
+        <w:ind w:firstLine="700"/>
+        <w:jc w:val="both"/>
+      </w:pPr>
+      <w:r>
+        <w:t>11.2. Все изменения и дополнения к Договору действительны лишь в том случае, если они совершены в письменной форме, и подписаны уполномоченными представителями Сторон. Изменения и дополнения становятся неотъемлемой частью Договора после их подписания обеими Сторонами.</w:t>
+      </w:r>
+    </w:p>
+    <w:p>
+      <w:pPr>
+        <w:spacing w:before="240" w:after="240"/>
+        <w:ind w:firstLine="700"/>
+        <w:jc w:val="both"/>
+      </w:pPr>
+      <w:r>
+        <w:t>11.3. Договор может быть расторгнут:</w:t>
+      </w:r>
+    </w:p>
+    <w:p>
+      <w:pPr>
+        <w:spacing w:before="240" w:after="240"/>
+        <w:ind w:firstLine="700"/>
+        <w:jc w:val="both"/>
+      </w:pPr>
+      <w:r>
+        <w:t>11.3.1. По соглашению Сторон.</w:t>
+      </w:r>
+    </w:p>
+    <w:p>
+      <w:pPr>
+        <w:spacing w:before="240" w:after="240"/>
+        <w:ind w:firstLine="700"/>
+        <w:jc w:val="both"/>
+      </w:pPr>
+      <w:r>
+        <w:t>11.3.2. По решению суда в случае существенного нарушения Исполнителем условий Договора, которым признается нарушение Исполнителем условий Договора, влекущее для Заказчика такой ущерб, что Заказчик в значительной степени лишается того, на что был вправе рассчитывать при заключении Договора.</w:t>
+      </w:r>
+    </w:p>
+    <w:p>
+      <w:pPr>
+        <w:spacing w:before="240" w:after="240"/>
+        <w:ind w:firstLine="700"/>
+        <w:jc w:val="both"/>
+      </w:pPr>
+      <w:r>
+        <w:t>11.3.3. В связи с односторонним отказом Заказчика от исполнения Договора в следующих случаях:</w:t>
+      </w:r>
+    </w:p>
+    <w:p>
+      <w:pPr>
+        <w:spacing w:before="240" w:after="240"/>
+        <w:ind w:firstLine="700"/>
+        <w:jc w:val="both"/>
+      </w:pPr>
+      <w:r>
+        <w:t xml:space="preserve">11.3.3.1. Исполнитель нарушил срок оказания Услуг, указанный в пункте 3.1 Договора, более чем на 5 (пять) рабочих дней </w:t>
+      </w:r>
+      <w:r>
+        <w:rPr>
+          <w:i/>
+          <w:color w:val="FF0000"/>
+        </w:rPr>
+        <w:t>(либо указать иной срок в соответствии с характером Услуг)</w:t>
+      </w:r>
+      <w:r>
+        <w:t>;</w:t>
+      </w:r>
+    </w:p>
+    <w:p>
+      <w:pPr>
+        <w:spacing w:before="240" w:after="240"/>
+        <w:ind w:firstLine="700"/>
+        <w:jc w:val="both"/>
+      </w:pPr>
+      <w:r>
+        <w:t xml:space="preserve">11.3.3.2. Нарушение срока устранения выявленных Заказчиком при приемке недостатков оказанных Услуг, указанного в пункте 3.5 Договора, более чем на 5 (пять) рабочих дней </w:t>
+      </w:r>
+      <w:r>
+        <w:rPr>
+          <w:i/>
+          <w:color w:val="FF0000"/>
+        </w:rPr>
+        <w:t>(либо указать иной срок в соответствии с характером Услуг)</w:t>
+      </w:r>
+      <w:r>
+        <w:t>;</w:t>
+      </w:r>
+    </w:p>
+    <w:p>
+      <w:pPr>
+        <w:spacing w:before="240" w:after="240"/>
+        <w:ind w:firstLine="700"/>
+        <w:jc w:val="both"/>
+      </w:pPr>
+      <w:r>
+        <w:t>11.3.3.3. Заказчиком выявлены недостатки Услуг, являющиеся существенными и неустранимыми.</w:t>
+      </w:r>
+    </w:p>
+    <w:p>
+      <w:pPr>
+        <w:spacing w:before="240" w:after="240"/>
+        <w:ind w:firstLine="700"/>
+        <w:jc w:val="both"/>
+      </w:pPr>
+      <w:r>
+        <w:t>11.3.3.4. Отказ или уклонение Исполнителя от оказания Услуг;</w:t>
+      </w:r>
+    </w:p>
+    <w:p>
+      <w:pPr>
+        <w:spacing w:before="240" w:after="240"/>
+        <w:ind w:firstLine="700"/>
+        <w:jc w:val="both"/>
+      </w:pPr>
+      <w:r>
+        <w:t>11.3.3.5. В иных случаях, предусмотренных гражданским законодательством.</w:t>
+      </w:r>
+    </w:p>
+    <w:p>
+      <w:pPr>
+        <w:spacing w:before="240" w:after="240"/>
+        <w:ind w:firstLine="700"/>
+        <w:jc w:val="both"/>
+      </w:pPr>
+      <w:r>
+        <w:lastRenderedPageBreak/>
+        <w:t>11.4. При одностороннем отказе Заказчика Договор считается расторгнутым с момента уведомления Исполнителя Заказчиком.</w:t>
+      </w:r>
+    </w:p>
+    <w:p>
+      <w:pPr>
+        <w:spacing w:before="240" w:after="240"/>
+        <w:ind w:firstLine="700"/>
+        <w:jc w:val="both"/>
+      </w:pPr>
+      <w:r>
+        <w:t>11.5. При расторжении Договора по совместному решению Заказчика и Исполнителя расчеты между Сторонами за оказанные Услуги до расторжения Договора производятся на основании акта сверки взаиморасчетов, составленного с учетом произведенных Заказчиком к моменту прекращения Договора платежей, а также сумм, подлежащих взысканию с Исполнителя в качестве неустойки, компенсации причиненных Заказчику убытков, в случае нарушения Исполнителем условий Договора.</w:t>
+      </w:r>
+    </w:p>
+    <w:p>
+      <w:pPr>
+        <w:spacing w:before="240" w:after="240"/>
+        <w:jc w:val="both"/>
+      </w:pPr>
+      <w:r>
+        <w:t xml:space="preserve"> </w:t>
+      </w:r>
+    </w:p>
+    <w:p>
+      <w:pPr>
+        <w:spacing w:before="240" w:after="120"/>
+        <w:ind w:firstLine="700"/>
+        <w:jc w:val="center"/>
+        <w:rPr>
+          <w:b/>
+        </w:rPr>
+      </w:pPr>
+      <w:r>
+        <w:rPr>
+          <w:b/>
+        </w:rPr>
+        <w:t>12. Антикоррупционная оговорка</w:t>
+      </w:r>
+    </w:p>
+    <w:p>
+      <w:pPr>
+        <w:spacing w:before="240" w:after="240"/>
+        <w:ind w:firstLine="700"/>
+        <w:jc w:val="both"/>
+      </w:pPr>
+      <w:r>
+        <w:t>12.1. Исполнитель с целью исполнения Договора дает Заказчику следующие заверения и гарантии:</w:t>
+      </w:r>
+    </w:p>
+    <w:p>
+      <w:pPr>
+        <w:spacing w:before="240" w:after="240"/>
+        <w:ind w:firstLine="700"/>
+        <w:jc w:val="both"/>
+      </w:pPr>
+      <w:r>
+        <w:t>12.1.1. Исполнитель является надлежащим образом учрежденным и зарегистрированным юридическим лицом/индивидуальным предпринимателем;</w:t>
+      </w:r>
+    </w:p>
+    <w:p>
+      <w:pPr>
+        <w:spacing w:before="240" w:after="240"/>
+        <w:ind w:firstLine="700"/>
+        <w:jc w:val="both"/>
+      </w:pPr>
+      <w:r>
+        <w:t>12.1.2. Исполнительный орган Исполнителя/индивидуальный предприниматель находится и осуществляет функции управления по месту нахождения юридического лица/индивидуального предпринимателя, указанному в разделе 15 Договора;</w:t>
+      </w:r>
+    </w:p>
+    <w:p>
+      <w:pPr>
+        <w:spacing w:before="240" w:after="240"/>
+        <w:ind w:firstLine="700"/>
+        <w:jc w:val="both"/>
+      </w:pPr>
+      <w:r>
+        <w:t>12.1.3. Исполнитель имеет законное право осуществлять вид экономической деятельности, предусмотренный Договором (имеет надлежащий ОКВЭД);</w:t>
+      </w:r>
+    </w:p>
+    <w:p>
+      <w:pPr>
+        <w:spacing w:before="240" w:after="240"/>
+        <w:ind w:firstLine="700"/>
+        <w:jc w:val="both"/>
+      </w:pPr>
+      <w:r>
+        <w:t>12.1.4. Исполнитель не является фирмой – «однодневкой» (в соответствии с Приказом ФНС России от 30.05.2007 № ММ-3-06/333@ «Об утверждении Концепции системы планирования выездных налоговых проверок») и не зарегистрирован по адресу «массовой регистрации» (Под адресом «массовой регистрации» понимается адрес, указанный при государственной регистрации в качестве адреса большого количества юридических лиц, в отношении всех или значительной части которых имеются сведения о том, что связь с ними по этому адресу невозможна);</w:t>
+      </w:r>
+    </w:p>
+    <w:p>
+      <w:pPr>
+        <w:spacing w:before="240" w:after="240"/>
+        <w:ind w:firstLine="700"/>
+        <w:jc w:val="both"/>
+      </w:pPr>
+      <w:r>
+        <w:t>12.1.5. Исполнитель не находится в процессе ликвидации, не признан по решению арбитражного суда несостоятельным (банкротом);</w:t>
+      </w:r>
+    </w:p>
+    <w:p>
+      <w:pPr>
+        <w:spacing w:before="240" w:after="240"/>
+        <w:ind w:firstLine="700"/>
+        <w:jc w:val="both"/>
+      </w:pPr>
+      <w:r>
+        <w:t>12.1.6. На день заключения Договора деятельность Исполнителя не приостановлена в порядке, предусмотренном Кодексом Российской Федерации об административных правонарушениях;</w:t>
+      </w:r>
+    </w:p>
+    <w:p>
+      <w:pPr>
+        <w:spacing w:before="240" w:after="240"/>
+        <w:ind w:firstLine="700"/>
+        <w:jc w:val="both"/>
+      </w:pPr>
+      <w:r>
+        <w:t>12.1.7. Исполнителем в целях заключения и исполнения Договора получены все необходимые согласия, одобрения и разрешения, необходимые в соответствии с действующим законодательством Российской Федерации и локальными документами;</w:t>
+      </w:r>
+    </w:p>
+    <w:p>
+      <w:pPr>
+        <w:spacing w:before="240" w:after="240"/>
+        <w:ind w:firstLine="700"/>
+        <w:jc w:val="both"/>
+      </w:pPr>
+      <w:r>
+        <w:t>12.1.8. Не существует законодательных, подзаконных нормативных и индивидуальных актов, локальных документов, а также решений органов управления, запрещающих Исполнителю или ограничивающих его право заключать и исполнять Договор;</w:t>
+      </w:r>
+    </w:p>
+    <w:p>
+      <w:pPr>
+        <w:spacing w:before="240" w:after="240"/>
+        <w:ind w:firstLine="700"/>
+        <w:jc w:val="both"/>
+      </w:pPr>
+      <w:r>
+        <w:lastRenderedPageBreak/>
+        <w:t>12.1.9. Лицо, подписывающее (заключающее) Договор от имени Исполнителя, на день подписания (заключения) имеет все необходимые для такого подписания полномочия и занимает должность, указанную в преамбуле Договора;</w:t>
+      </w:r>
+    </w:p>
+    <w:p>
+      <w:pPr>
+        <w:spacing w:before="240" w:after="240"/>
+        <w:ind w:firstLine="700"/>
+        <w:jc w:val="both"/>
+      </w:pPr>
+      <w:r>
+        <w:t>12.1.10. На дату заключения Договора Исполнитель, его работники, аффилированные лица и (или) посредники не предлагали, не обещали, не предоставляли, не требовали, не принимали каких-либо неправомерных денежных или иных преимуществ, связанных с Договором;</w:t>
+      </w:r>
+    </w:p>
+    <w:p>
+      <w:pPr>
+        <w:spacing w:before="240" w:after="240"/>
+        <w:ind w:firstLine="700"/>
+        <w:jc w:val="both"/>
+      </w:pPr>
+      <w:r>
+        <w:t>12.1.11. В отношении Исполнителя отсутствуют существенные претензии государственных органов, в том числе налоговых, а также третьих лиц;</w:t>
+      </w:r>
+    </w:p>
+    <w:p>
+      <w:pPr>
+        <w:spacing w:before="240" w:after="240"/>
+        <w:ind w:firstLine="700"/>
+        <w:jc w:val="both"/>
+      </w:pPr>
+      <w:r>
+        <w:t>12.1.12. Исполнитель является добросовестным налогоплательщиком налогов и сборов, им уплачиваются все налоги и сборы, а также им ведется и своевременно подается в налоговые и иные государственные органы налоговая, статистическая и иная государственная отчетность в соответствии с законодательством Российской Федерации;</w:t>
+      </w:r>
+    </w:p>
+    <w:p>
+      <w:pPr>
+        <w:spacing w:before="240" w:after="240"/>
+        <w:ind w:firstLine="700"/>
+        <w:jc w:val="both"/>
+      </w:pPr>
+      <w:r>
+        <w:t>12.1.13. Все операции Исполнителя полностью отражены в первичной документации Исполнителя, в бухгалтерской, налоговой, статистической и любой иной отчетности, обязанность по ведению которой возлагается на Исполнителя;</w:t>
+      </w:r>
+    </w:p>
+    <w:p>
+      <w:pPr>
+        <w:spacing w:before="240" w:after="240"/>
+        <w:ind w:firstLine="700"/>
+        <w:jc w:val="both"/>
+      </w:pPr>
+      <w:r>
+        <w:t>12.1.14. Исполнитель проявит должную осмотрительность при выборе лиц, привлекаемых им для исполнения Договора, в связи с чем все заверения и гарантии Исполнителя, указанные в Договоре, распространяются, в том числе, на третьих лиц, привлеченных им к исполнению Договора.</w:t>
+      </w:r>
+    </w:p>
+    <w:p>
+      <w:pPr>
+        <w:spacing w:before="240" w:after="240"/>
+        <w:ind w:firstLine="700"/>
+        <w:jc w:val="both"/>
+      </w:pPr>
+      <w:r>
+        <w:t>12.2. Если Исполнитель нарушит указанные в п. 12.1 заверения и гарантии или законодательство, он обязуется возместить Заказчику убытки, которые последний понес вследствие таких нарушений. При этом правонарушения должны быть отражены в соответствующих решениях налоговых органов. Срок возмещения убытков - 20 календарных дней со дня получения Исполнителем мотивированного требования от Заказчика.</w:t>
+      </w:r>
+    </w:p>
+    <w:p>
+      <w:pPr>
+        <w:spacing w:after="120"/>
+        <w:ind w:left="560"/>
+      </w:pPr>
+      <w:r>
+        <w:t xml:space="preserve"> </w:t>
+      </w:r>
+    </w:p>
+    <w:p>
+      <w:pPr>
+        <w:spacing w:after="120"/>
+        <w:ind w:left="560"/>
+      </w:pPr>
+      <w:r>
+        <w:t>13. Срок действия Договора</w:t>
+      </w:r>
+    </w:p>
+    <w:p>
+      <w:pPr>
+        <w:spacing w:before="240" w:after="240"/>
+        <w:jc w:val="both"/>
         <w:rPr>
           <w:rFonts w:ascii="Times New Roman" w:eastAsia="Times New Roman" w:hAnsi="Times New Roman" w:cs="Times New Roman"/>
           <w:sz w:val="24"/>
           <w:szCs w:val="24"/>
         </w:rPr>
-        <w:t>3.6. Исправление недостатков оказанных Услуг осуществляется силами и средствами Исполнителя.</w:t>
-      </w:r>
-    </w:p>
-    <w:p>
-      <w:pPr>
-        <w:spacing w:before="240" w:after="240"/>
-        <w:ind w:firstLine="700"/>
-        <w:jc w:val="both"/>
+      </w:pPr>
+      <w:r>
         <w:rPr>
           <w:rFonts w:ascii="Times New Roman" w:eastAsia="Times New Roman" w:hAnsi="Times New Roman" w:cs="Times New Roman"/>
           <w:sz w:val="24"/>
           <w:szCs w:val="24"/>
         </w:rPr>
-      </w:pPr>
-      <w:r>
-        <w:rPr>
-          <w:rFonts w:ascii="Times New Roman" w:eastAsia="Times New Roman" w:hAnsi="Times New Roman" w:cs="Times New Roman"/>
-          <w:sz w:val="24"/>
-          <w:szCs w:val="24"/>
-        </w:rPr>
-        <w:lastRenderedPageBreak/>
-        <w:t>3.7. В случае неисполнения требования Заказчика об устранении недостатков оказанных Услуг Заказчик вправе поручить исправление недостатков</w:t>
-      </w:r>
-      <w:r>
-        <w:rPr>
-          <w:rFonts w:ascii="Times New Roman" w:eastAsia="Times New Roman" w:hAnsi="Times New Roman" w:cs="Times New Roman"/>
-          <w:sz w:val="24"/>
-          <w:szCs w:val="24"/>
-        </w:rPr>
-        <w:t xml:space="preserve"> третьему лицу за счет Исполнителя. В этом случае Исполнитель возмещает Заказчику понесенные Заказчиком расходы на исправление недостатков в полном объеме.</w:t>
-      </w:r>
-    </w:p>
-    <w:p>
-      <w:pPr>
-        <w:spacing w:before="240" w:after="240"/>
-        <w:ind w:firstLine="700"/>
-        <w:jc w:val="both"/>
-      </w:pPr>
-      <w:r>
-        <w:t>3.8. Обязательства Исполнителя по оказанию Услуг считаются выполненными с момента подписания акта об</w:t>
-      </w:r>
-      <w:r>
-        <w:t xml:space="preserve"> оказании услуг представителями Заказчика.</w:t>
-      </w:r>
-    </w:p>
-    <w:p>
-      <w:pPr>
-        <w:jc w:val="both"/>
-        <w:rPr>
-          <w:rFonts w:ascii="Times New Roman" w:eastAsia="Times New Roman" w:hAnsi="Times New Roman" w:cs="Times New Roman"/>
-          <w:sz w:val="24"/>
-          <w:szCs w:val="24"/>
-        </w:rPr>
-      </w:pPr>
-      <w:r>
-        <w:rPr>
-          <w:rFonts w:ascii="Times New Roman" w:eastAsia="Times New Roman" w:hAnsi="Times New Roman" w:cs="Times New Roman"/>
-          <w:sz w:val="24"/>
-          <w:szCs w:val="24"/>
-        </w:rPr>
-        <w:t xml:space="preserve"> </w:t>
-      </w:r>
-    </w:p>
-    <w:p>
-      <w:pPr>
-        <w:spacing w:after="120"/>
-      </w:pPr>
-      <w:r>
-        <w:t>4. Обязательства Сторон</w:t>
-      </w:r>
-    </w:p>
-    <w:p>
-      <w:pPr>
-        <w:spacing w:before="240" w:after="240"/>
-        <w:ind w:firstLine="700"/>
-        <w:jc w:val="both"/>
-        <w:rPr>
-          <w:b/>
-        </w:rPr>
-      </w:pPr>
-      <w:r>
-        <w:rPr>
-          <w:b/>
-        </w:rPr>
-        <w:t>4.1. Исполнитель обязуется:</w:t>
-      </w:r>
-    </w:p>
-    <w:p>
-      <w:pPr>
-        <w:spacing w:before="240" w:after="240"/>
-        <w:ind w:firstLine="700"/>
-        <w:jc w:val="both"/>
-      </w:pPr>
-      <w:r>
-        <w:t xml:space="preserve">4.1.1. Своевременно, качественно и в полном объеме оказать Услуги в соответствии с условиями Договора и Технического задания </w:t>
-      </w:r>
-      <w:r>
-        <w:rPr>
-          <w:i/>
-          <w:color w:val="FF0000"/>
-        </w:rPr>
-        <w:t>(в случае его наличия)</w:t>
-      </w:r>
-      <w:r>
-        <w:t>.</w:t>
-      </w:r>
-    </w:p>
-    <w:p>
-      <w:pPr>
-        <w:spacing w:before="240" w:after="240"/>
-        <w:ind w:firstLine="700"/>
-        <w:jc w:val="both"/>
-      </w:pPr>
-      <w:r>
-        <w:t>4.1.2. Обе</w:t>
-      </w:r>
-      <w:r>
-        <w:t>спечить Заказчику возможность контроля хода оказания Услуг в течение всего срока оказания Услуг.</w:t>
-      </w:r>
-    </w:p>
-    <w:p>
-      <w:pPr>
-        <w:spacing w:before="240" w:after="240"/>
-        <w:ind w:firstLine="700"/>
-        <w:jc w:val="both"/>
-        <w:rPr>
-          <w:highlight w:val="white"/>
-        </w:rPr>
-      </w:pPr>
-      <w:r>
-        <w:t xml:space="preserve">4.1.3. В случае привлечения </w:t>
-      </w:r>
-      <w:r>
-        <w:rPr>
-          <w:highlight w:val="white"/>
-        </w:rPr>
-        <w:t>к исполнению Договора соисполнителей, Исполнитель в обязательном порядке уведомляет об этом Заказчика. В случае привлечения соиспол</w:t>
-      </w:r>
-      <w:r>
-        <w:rPr>
-          <w:highlight w:val="white"/>
-        </w:rPr>
-        <w:t>нителей Исполнитель несет перед Заказчиком полную ответственность за действия привлеченных лиц.</w:t>
-      </w:r>
-    </w:p>
-    <w:p>
-      <w:pPr>
-        <w:spacing w:before="240" w:after="240"/>
-        <w:ind w:firstLine="700"/>
-        <w:jc w:val="both"/>
-      </w:pPr>
-      <w:r>
-        <w:rPr>
-          <w:highlight w:val="white"/>
-        </w:rPr>
-        <w:t xml:space="preserve">4.1.4. </w:t>
-      </w:r>
-      <w:r>
-        <w:t xml:space="preserve">Подготовить и предоставить Заказчику счет-фактуру </w:t>
-      </w:r>
-      <w:r>
-        <w:rPr>
-          <w:i/>
-          <w:color w:val="FF0000"/>
-        </w:rPr>
-        <w:t>(кроме организаций, работающих по упрощенной системе налогообложения),</w:t>
-      </w:r>
-      <w:r>
-        <w:t xml:space="preserve"> акт об оказании услуг и счет на </w:t>
-      </w:r>
-      <w:r>
-        <w:t>оплату оказанных услуг, а также иные документы, относящиеся по характеру к данным видам услуг.</w:t>
-      </w:r>
-    </w:p>
-    <w:p>
-      <w:pPr>
-        <w:spacing w:before="240" w:after="240"/>
-        <w:ind w:firstLine="700"/>
-        <w:jc w:val="both"/>
-      </w:pPr>
-      <w:r>
-        <w:t>4.1.5. Обеспечить принятие всех надлежащих мер для получения корреспонденции как по адресу, указанному в Договоре, так и по месту своей государственной регистрац</w:t>
-      </w:r>
-      <w:r>
-        <w:t>ии.</w:t>
-      </w:r>
-    </w:p>
-    <w:p>
-      <w:pPr>
-        <w:spacing w:before="240" w:after="240"/>
-        <w:ind w:firstLine="700"/>
-        <w:jc w:val="both"/>
-      </w:pPr>
-      <w:r>
-        <w:t>4.1.6.  Исполнять полученные в ходе оказания Услуг указания Заказчика, а также в срок, установленный Заказчиком, безвозмездно устранять обнаруженные им недостатки за счет собственных средств.</w:t>
-      </w:r>
-    </w:p>
-    <w:p>
-      <w:pPr>
-        <w:spacing w:before="240" w:after="240"/>
-        <w:ind w:firstLine="700"/>
-        <w:jc w:val="both"/>
-      </w:pPr>
-      <w:r>
-        <w:t>4.1.7. Немедленно письменно предупредить Заказчика при обнаружении не зависящих от Исполнителя обстоятельств, которые создают невозможность оказания Услуг в срок.</w:t>
-      </w:r>
-    </w:p>
-    <w:p>
-      <w:pPr>
-        <w:spacing w:before="240" w:after="240"/>
-        <w:jc w:val="both"/>
-        <w:rPr>
-          <w:b/>
-        </w:rPr>
-      </w:pPr>
-      <w:r>
-        <w:rPr>
-          <w:b/>
-        </w:rPr>
-        <w:t>4.2. Исполнитель имеет право:</w:t>
-      </w:r>
-    </w:p>
-    <w:p>
-      <w:pPr>
-        <w:spacing w:before="240" w:after="240"/>
-        <w:jc w:val="both"/>
-      </w:pPr>
-      <w:r>
-        <w:t>4.2.1. Требовать оплаты Услуг по Договору, оказанных надлежащим</w:t>
-      </w:r>
-      <w:r>
-        <w:t xml:space="preserve"> образом и в полном объеме в соответствии с условиями Договора и Технического задания </w:t>
-      </w:r>
-      <w:r>
-        <w:rPr>
-          <w:i/>
-          <w:color w:val="FF0000"/>
-        </w:rPr>
-        <w:t>(в случае его наличия)</w:t>
-      </w:r>
-      <w:r>
-        <w:t>.</w:t>
-      </w:r>
-    </w:p>
-    <w:p>
-      <w:pPr>
-        <w:spacing w:before="240" w:after="240"/>
-        <w:jc w:val="both"/>
-        <w:rPr>
-          <w:i/>
-          <w:color w:val="FF0000"/>
-        </w:rPr>
-      </w:pPr>
-      <w:r>
-        <w:t xml:space="preserve">4.2.2. Оказать Услуги досрочно по согласованию с Заказчиком </w:t>
-      </w:r>
-      <w:r>
-        <w:rPr>
-          <w:i/>
-          <w:color w:val="FF0000"/>
-        </w:rPr>
-        <w:t>(в случае если в п. 3.1. Договора стоит конкретная дата).</w:t>
-      </w:r>
-    </w:p>
-    <w:p>
-      <w:pPr>
-        <w:spacing w:before="240" w:after="240"/>
-        <w:jc w:val="both"/>
-        <w:rPr>
-          <w:b/>
-        </w:rPr>
-      </w:pPr>
-      <w:r>
-        <w:rPr>
-          <w:b/>
-        </w:rPr>
-        <w:lastRenderedPageBreak/>
-        <w:t>4.3. Заказчик обязуется:</w:t>
-      </w:r>
-    </w:p>
-    <w:p>
-      <w:pPr>
-        <w:spacing w:before="240" w:after="240"/>
-        <w:jc w:val="both"/>
-      </w:pPr>
-      <w:r>
-        <w:t>4.3</w:t>
-      </w:r>
-      <w:r>
-        <w:t>.1. Принять и оплатить надлежаще оказанные Услуги в порядке, установленном разделами 2 и 3 Договора.</w:t>
-      </w:r>
-    </w:p>
-    <w:p>
-      <w:pPr>
-        <w:spacing w:before="240" w:after="240"/>
-        <w:jc w:val="both"/>
-        <w:rPr>
-          <w:b/>
-        </w:rPr>
-      </w:pPr>
-      <w:r>
-        <w:rPr>
-          <w:b/>
-        </w:rPr>
-        <w:t>4.4. Заказчик имеет право:</w:t>
-      </w:r>
-    </w:p>
-    <w:p>
-      <w:pPr>
-        <w:spacing w:before="240" w:after="240"/>
-        <w:jc w:val="both"/>
-      </w:pPr>
-      <w:r>
-        <w:t>4.4.1. В течение срока оказания Услуг контролировать ход оказания Услуг, давать свои замечания в отношении оказываемых Исполните</w:t>
-      </w:r>
-      <w:r>
-        <w:t>лем Услуг.</w:t>
-      </w:r>
-    </w:p>
-    <w:p>
-      <w:pPr>
-        <w:spacing w:before="240" w:after="240"/>
-        <w:jc w:val="both"/>
-      </w:pPr>
-      <w:r>
-        <w:t xml:space="preserve">4.4.2. Отказаться от принятия результата Услуг, не соответствующего требованиям Договора и Технического задания </w:t>
-      </w:r>
-      <w:r>
-        <w:rPr>
-          <w:i/>
-          <w:color w:val="FF0000"/>
-        </w:rPr>
-        <w:t>(в случае его наличия)</w:t>
-      </w:r>
-      <w:r>
-        <w:t>, или потребовать устранения недостатков в разумные сроки.</w:t>
-      </w:r>
-    </w:p>
-    <w:p>
-      <w:pPr>
-        <w:spacing w:before="240" w:after="240"/>
-        <w:jc w:val="both"/>
-      </w:pPr>
-      <w:r>
-        <w:t>4.4.3. Требовать надлежащего выполнения условий Дого</w:t>
-      </w:r>
-      <w:r>
-        <w:t>вора.</w:t>
-      </w:r>
-    </w:p>
-    <w:p>
-      <w:pPr>
-        <w:spacing w:before="240" w:after="240"/>
-        <w:ind w:left="360"/>
-        <w:jc w:val="both"/>
-      </w:pPr>
-      <w:r>
-        <w:t xml:space="preserve"> </w:t>
-      </w:r>
-    </w:p>
-    <w:p>
-      <w:pPr>
-        <w:spacing w:after="120"/>
-        <w:ind w:left="560"/>
-      </w:pPr>
-      <w:r>
-        <w:t>5. Требования к безопасности оказываемых услуг</w:t>
-      </w:r>
-    </w:p>
-    <w:p>
-      <w:pPr>
-        <w:spacing w:before="240" w:after="240"/>
-        <w:jc w:val="both"/>
-      </w:pPr>
-      <w:r>
-        <w:t>5.1. Оказываемые Услуги должны соответствовать требованиям безопасности, предъявляемым к услугам такого рода, действующим на территории Российской Федерации.</w:t>
-      </w:r>
-    </w:p>
-    <w:p>
-      <w:pPr>
-        <w:spacing w:before="240" w:after="240"/>
-        <w:jc w:val="both"/>
-      </w:pPr>
-      <w:r>
-        <w:t>5.2. Оказываемые Услуги должны соответствов</w:t>
-      </w:r>
-      <w:r>
-        <w:t>ать требованиям законодательства Российской Федерации к услугам такого рода.</w:t>
-      </w:r>
-    </w:p>
-    <w:p>
-      <w:pPr>
-        <w:spacing w:before="240" w:after="240"/>
-      </w:pPr>
-      <w:r>
-        <w:t xml:space="preserve"> </w:t>
-      </w:r>
-    </w:p>
-    <w:p>
-      <w:pPr>
-        <w:spacing w:after="120"/>
-        <w:ind w:left="560"/>
-      </w:pPr>
-      <w:r>
-        <w:t>6. Требования к объему оказываемых услуг</w:t>
-      </w:r>
-    </w:p>
-    <w:p>
-      <w:pPr>
-        <w:spacing w:before="240" w:after="240"/>
-        <w:jc w:val="both"/>
-      </w:pPr>
-      <w:r>
-        <w:t xml:space="preserve">6.1. Требования к объёму оказываемых Услуг установлены </w:t>
-      </w:r>
-      <w:r>
-        <w:rPr>
-          <w:i/>
-          <w:color w:val="FF0000"/>
-        </w:rPr>
-        <w:t xml:space="preserve">в пунктах 1.1, 1.2 Договора, в Техническом задании, в Расчёте цены Договора </w:t>
-      </w:r>
-      <w:r>
-        <w:rPr>
-          <w:b/>
-          <w:i/>
-          <w:color w:val="FF0000"/>
-        </w:rPr>
-        <w:t>(выбрать необходимое)</w:t>
-      </w:r>
-      <w:r>
-        <w:rPr>
-          <w:color w:val="FF0000"/>
-        </w:rPr>
-        <w:t>,</w:t>
-      </w:r>
-      <w:r>
-        <w:t xml:space="preserve"> являющихся (-щемся) неотъемлемой частью Договора.</w:t>
-      </w:r>
-    </w:p>
-    <w:p>
-      <w:pPr>
-        <w:spacing w:before="240" w:after="240"/>
-        <w:jc w:val="both"/>
-      </w:pPr>
-      <w:r>
-        <w:t xml:space="preserve"> </w:t>
-      </w:r>
-    </w:p>
-    <w:p>
-      <w:pPr>
-        <w:spacing w:after="120"/>
-        <w:ind w:left="560"/>
-      </w:pPr>
-      <w:r>
-        <w:t>7. Требования к качеству, иным характеристикам оказываемых услуг</w:t>
-      </w:r>
-    </w:p>
-    <w:p>
-      <w:pPr>
-        <w:spacing w:before="240" w:after="240"/>
-        <w:jc w:val="both"/>
-        <w:rPr>
-          <w:i/>
-          <w:color w:val="FF0000"/>
-        </w:rPr>
-      </w:pPr>
-      <w:r>
-        <w:t xml:space="preserve">7.1. Требования к качеству, иным характеристикам оказываемых Услуг приведены в Техническом задании </w:t>
-      </w:r>
-      <w:r>
-        <w:rPr>
-          <w:i/>
-          <w:color w:val="FF0000"/>
-        </w:rPr>
-        <w:t xml:space="preserve">(либо: «Качество </w:t>
-      </w:r>
-      <w:r>
-        <w:rPr>
-          <w:i/>
-          <w:color w:val="FF0000"/>
-        </w:rPr>
-        <w:t>оказываемых Услуг должно соответствовать требованиям, предъявляемым к качеству услуг такого рода, действующим на территории Российской Федерации (в случае возможного оказания услуг за границей также – качеству услуг в стране, где услуги должны быть оказаны</w:t>
-      </w:r>
-      <w:r>
-        <w:rPr>
-          <w:i/>
-          <w:color w:val="FF0000"/>
-        </w:rPr>
-        <w:t>)»).</w:t>
-      </w:r>
-    </w:p>
-    <w:p>
-      <w:pPr>
-        <w:spacing w:before="240" w:after="240"/>
-        <w:jc w:val="both"/>
-      </w:pPr>
-      <w:r>
-        <w:t>7.2. Услуги должны оказываться специалистами Исполнителя, отвечающими квалификационным требованиям в отношении такого рода услуг.</w:t>
-      </w:r>
-    </w:p>
-    <w:p>
-      <w:pPr>
-        <w:spacing w:before="240" w:after="240"/>
-      </w:pPr>
-      <w:r>
-        <w:t xml:space="preserve"> </w:t>
-      </w:r>
-    </w:p>
-    <w:p>
-      <w:pPr>
-        <w:spacing w:after="120"/>
-        <w:ind w:left="560"/>
-      </w:pPr>
-      <w:r>
-        <w:lastRenderedPageBreak/>
-        <w:t>8. Ответственность Сторон</w:t>
-      </w:r>
-    </w:p>
-    <w:p>
-      <w:pPr>
-        <w:spacing w:before="240" w:after="240"/>
-        <w:ind w:firstLine="700"/>
-        <w:jc w:val="both"/>
-      </w:pPr>
-      <w:r>
-        <w:t>8.1. Заказчик и Исполнитель несут ответственность за неисполнение и (или) ненадлежащее исполнение обязательств по Договору в соответствии с действующим законодательством Российской Федерации.</w:t>
-      </w:r>
-    </w:p>
-    <w:p>
-      <w:pPr>
-        <w:spacing w:before="240" w:after="240"/>
-        <w:ind w:firstLine="700"/>
-        <w:jc w:val="both"/>
-      </w:pPr>
-      <w:r>
-        <w:t>8.2. В случае просрочки исполнения Исполнителем своих обязательс</w:t>
-      </w:r>
-      <w:r>
-        <w:t>тв, предусмотренных Договором, Заказчик вправе начислить Исполнителю неустойку в виде пени в размере 0,5 % (пять десятых процента) от стоимости не оказанных в срок Услуг за каждый день просрочки.</w:t>
-      </w:r>
-    </w:p>
-    <w:p>
-      <w:pPr>
-        <w:spacing w:before="240" w:after="240"/>
-        <w:ind w:firstLine="700"/>
-        <w:jc w:val="both"/>
-      </w:pPr>
-      <w:r>
-        <w:t>8.3. В случае невыполнения или ненадлежащего выполнения обяз</w:t>
-      </w:r>
-      <w:r>
-        <w:t>ательств Исполнителем последний выплачивает Заказчику штраф в размере 5 % (пяти процентов) от цены Договора, указанной в пункте 2.1 Договора. Штраф выплачивается Исполнителем за каждое нарушение в отдельности.</w:t>
-      </w:r>
-    </w:p>
-    <w:p>
-      <w:pPr>
-        <w:spacing w:before="240" w:after="240"/>
-        <w:ind w:firstLine="700"/>
-        <w:jc w:val="both"/>
-      </w:pPr>
-      <w:r>
-        <w:t xml:space="preserve">8.4. Требование Заказчика об уплате неустойки </w:t>
-      </w:r>
-      <w:r>
-        <w:t>(пени, штрафов) направляется Исполнителю в письменном виде с указанием суммы неустойки.</w:t>
-      </w:r>
-    </w:p>
-    <w:p>
-      <w:pPr>
-        <w:spacing w:before="240" w:after="240"/>
-        <w:ind w:firstLine="700"/>
-        <w:jc w:val="both"/>
-      </w:pPr>
-      <w:r>
-        <w:t xml:space="preserve"> 8.5. Обязательства Исполнителя по уплате неустойки (пени, штрафов) могут быть прекращены в соответствии со статьей 410 Гражданского кодекса Российской Федерации, путем</w:t>
-      </w:r>
-      <w:r>
-        <w:t xml:space="preserve"> уменьшения суммы, подлежащей перечислению Исполнителю за оказанные Услуги. Информация об осуществлении зачета встречного требования указывается</w:t>
-      </w:r>
-    </w:p>
-    <w:p>
-      <w:pPr>
-        <w:spacing w:before="240" w:after="240"/>
-        <w:ind w:firstLine="700"/>
-        <w:jc w:val="both"/>
-      </w:pPr>
-      <w:r>
-        <w:t>в требовании Заказчика об уплате неустойки.</w:t>
-      </w:r>
-    </w:p>
-    <w:p>
-      <w:pPr>
-        <w:spacing w:before="240" w:after="240"/>
-        <w:ind w:firstLine="700"/>
-        <w:jc w:val="both"/>
-      </w:pPr>
-      <w:r>
-        <w:t>8.6. В случае просрочки оплаты Заказчиком Исполнитель имеет право н</w:t>
-      </w:r>
-      <w:r>
-        <w:t>ачислить Заказчику пени в размере 0,01% (одна сотая процента) от неоплаченной в срок суммы за каждый день просрочки.</w:t>
-      </w:r>
-    </w:p>
-    <w:p>
-      <w:pPr>
-        <w:spacing w:before="240" w:after="240"/>
-        <w:ind w:firstLine="700"/>
-        <w:jc w:val="both"/>
-      </w:pPr>
-      <w:r>
-        <w:t>8.7. Уплата неустоек (пени, штрафов) не освобождает Стороны от исполнения обязательств по Договору.</w:t>
-      </w:r>
-    </w:p>
-    <w:p>
-      <w:pPr>
-        <w:spacing w:before="240" w:after="240"/>
-        <w:ind w:firstLine="700"/>
-        <w:jc w:val="both"/>
-      </w:pPr>
-      <w:r>
-        <w:t xml:space="preserve">8.8. Окончание срока действия Договора </w:t>
-      </w:r>
-      <w:r>
-        <w:t>не освобождает Стороны</w:t>
-      </w:r>
-    </w:p>
-    <w:p>
-      <w:pPr>
-        <w:spacing w:before="240" w:after="240"/>
-        <w:ind w:firstLine="700"/>
-        <w:jc w:val="both"/>
-      </w:pPr>
-      <w:r>
-        <w:t>от ответственности за его нарушение.</w:t>
-      </w:r>
-    </w:p>
-    <w:p>
-      <w:pPr>
-        <w:spacing w:before="240" w:after="240"/>
-        <w:ind w:firstLine="700"/>
-        <w:jc w:val="both"/>
-      </w:pPr>
-      <w:r>
-        <w:t>8.9. Сторона освобождается от уплаты неустойки (пени, штрафа), если докажет, что неисполнение или ненадлежащее исполнение обязательства, предусмотренного Договором, произошло вследствие непреодоли</w:t>
-      </w:r>
-      <w:r>
-        <w:t>мой силы или по вине другой Стороны.</w:t>
-      </w:r>
-    </w:p>
-    <w:p>
-      <w:pPr>
-        <w:spacing w:before="240" w:after="240"/>
-        <w:ind w:firstLine="700"/>
-        <w:jc w:val="both"/>
-      </w:pPr>
-      <w:r>
-        <w:t xml:space="preserve">8.10. Стороны согласны: на осуществление проверок Министерством образования и науки Российской Федерации и органами государственного финансового контроля; на запрет приобретения за счет средств, предоставленных в целях </w:t>
-      </w:r>
-      <w:r>
-        <w:t>финансового обеспечения затрат получателей Субсидий, иностранной валюты, за исключением операций, осуществляемых в соответствии с валютным законодательством Российской Федерации (если это требование установлено в соглашении о предоставлении Субсидии).</w:t>
-      </w:r>
-    </w:p>
-    <w:p>
-      <w:pPr>
-        <w:spacing w:before="240" w:after="240"/>
-        <w:ind w:firstLine="700"/>
-        <w:jc w:val="both"/>
-        <w:rPr>
-          <w:i/>
-        </w:rPr>
-      </w:pPr>
-      <w:r>
-        <w:rPr>
-          <w:i/>
-        </w:rPr>
-        <w:lastRenderedPageBreak/>
-        <w:t xml:space="preserve"> </w:t>
-      </w:r>
-    </w:p>
-    <w:p>
-      <w:pPr>
-        <w:spacing w:after="120"/>
-        <w:ind w:left="560"/>
-      </w:pPr>
-      <w:r>
-        <w:t>9.</w:t>
-      </w:r>
-      <w:r>
-        <w:t xml:space="preserve"> Действие обстоятельств непреодолимой силы</w:t>
-      </w:r>
-    </w:p>
-    <w:p>
-      <w:pPr>
-        <w:spacing w:before="240" w:after="240"/>
-        <w:ind w:firstLine="700"/>
-        <w:jc w:val="both"/>
-      </w:pPr>
-      <w:r>
-        <w:t>9.1. Ни одна из Сторон не несет ответственности перед другой Стороной за неисполнение обязательств по Договору, обусловленное действием обстоятельств непреодолимой силы, т.е. чрезвычайных и непредотвратимых при да</w:t>
-      </w:r>
-      <w:r>
-        <w:t>нных условиях обстоятельств, возникших помимо воли и желания Сторон и которые нельзя предвидеть или избежать, в том числе объявленная или фактическая война, гражданские волнения, эпидемии, блокада, эмбарго, пожары, землетрясения, наводнения и другие природ</w:t>
-      </w:r>
-      <w:r>
-        <w:t>ные стихийные бедствия.</w:t>
-      </w:r>
-    </w:p>
-    <w:p>
-      <w:pPr>
-        <w:spacing w:before="240" w:after="240"/>
-        <w:ind w:firstLine="700"/>
-        <w:jc w:val="both"/>
-      </w:pPr>
-      <w:r>
-        <w:t>9.2. Свидетельство, выданное соответствующей торгово-промышленной палатой или иным компетентным органом, является достаточным подтверждением наличия и продолжительности действия непреодолимой силы.</w:t>
-      </w:r>
-    </w:p>
-    <w:p>
-      <w:pPr>
-        <w:spacing w:before="240" w:after="240"/>
-        <w:ind w:firstLine="700"/>
-        <w:jc w:val="both"/>
-      </w:pPr>
-      <w:r>
-        <w:t>9.3. Сторона, которая не исполняет</w:t>
-      </w:r>
-      <w:r>
-        <w:t xml:space="preserve"> своего обязательства вследствие действия непреодолимой силы, должна незамедлительно известить другую Сторону о таких обстоятельствах и их влиянии на исполнение обязательств по Договору.</w:t>
-      </w:r>
-    </w:p>
-    <w:p>
-      <w:pPr>
-        <w:spacing w:before="240" w:after="240"/>
-        <w:ind w:firstLine="700"/>
-        <w:jc w:val="both"/>
-      </w:pPr>
-      <w:r>
-        <w:t>9.4. Если обстоятельства непреодолимой силы действуют на протяжении 3</w:t>
-      </w:r>
-      <w:r>
-        <w:t xml:space="preserve"> (трех) последовательных месяцев, Договор может быть расторгнут в порядке, предусмотренном разделом 11 Договора.</w:t>
-      </w:r>
-    </w:p>
-    <w:p>
-      <w:pPr>
-        <w:spacing w:before="240" w:after="240"/>
-        <w:ind w:firstLine="700"/>
-        <w:jc w:val="both"/>
-        <w:rPr>
-          <w:i/>
-          <w:color w:val="FF0000"/>
-        </w:rPr>
-      </w:pPr>
-      <w:r>
-        <w:rPr>
-          <w:b/>
-          <w:i/>
-          <w:color w:val="FF0000"/>
-        </w:rPr>
-        <w:t>Примечание: в случае, если оплата по договору будет производиться за счёт бюджетных денежных средств, то в договор необходимо включить условие</w:t>
-      </w:r>
-      <w:r>
-        <w:rPr>
-          <w:i/>
-          <w:color w:val="FF0000"/>
-        </w:rPr>
-        <w:t>:</w:t>
-      </w:r>
-    </w:p>
-    <w:p>
-      <w:pPr>
-        <w:spacing w:before="240" w:after="240"/>
-        <w:ind w:firstLine="700"/>
-        <w:jc w:val="both"/>
-        <w:rPr>
-          <w:color w:val="FF0000"/>
-        </w:rPr>
-      </w:pPr>
-      <w:r>
-        <w:rPr>
-          <w:color w:val="FF0000"/>
-        </w:rPr>
-        <w:t>9.5. При расторжении Договора в случае возникновения обстоятельств непреодолимой силы Исполнитель в течение 5 (пяти) рабочих дней с момента возникновения указанных обстоятельств, обязан перечислить на расчётный счёт Заказчика указанный в разделе 15 Догово</w:t>
-      </w:r>
-      <w:r>
-        <w:rPr>
-          <w:color w:val="FF0000"/>
-        </w:rPr>
-        <w:t>ра, денежные средства, полученные в качестве авансового платежа по Договору.</w:t>
-      </w:r>
-    </w:p>
-    <w:p>
-      <w:pPr>
-        <w:spacing w:before="240" w:after="240"/>
-        <w:rPr>
-          <w:b/>
-        </w:rPr>
-      </w:pPr>
-      <w:r>
-        <w:rPr>
-          <w:b/>
-        </w:rPr>
-        <w:t xml:space="preserve"> </w:t>
-      </w:r>
-    </w:p>
-    <w:p>
-      <w:pPr>
-        <w:spacing w:before="240" w:after="240"/>
-        <w:rPr>
-          <w:b/>
-        </w:rPr>
-      </w:pPr>
-      <w:r>
-        <w:rPr>
-          <w:b/>
-        </w:rPr>
-        <w:t xml:space="preserve"> </w:t>
-      </w:r>
-    </w:p>
-    <w:p>
-      <w:pPr>
-        <w:spacing w:after="120"/>
-        <w:ind w:left="560"/>
-      </w:pPr>
-      <w:r>
-        <w:t>10. Порядок разрешения споров</w:t>
-      </w:r>
-    </w:p>
-    <w:p>
-      <w:pPr>
-        <w:spacing w:before="240" w:after="240"/>
-        <w:ind w:firstLine="700"/>
-        <w:jc w:val="both"/>
-      </w:pPr>
-      <w:r>
-        <w:t>10.1. Стороны принимают все необходимые меры для надлежащего исполнения обязательств по Договору. При установлении, осуществлении и защите гражда</w:t>
-      </w:r>
-      <w:r>
-        <w:t>нских прав и при исполнении гражданских обязанностей Стороны должны действовать добросовестно.</w:t>
-      </w:r>
-    </w:p>
-    <w:p>
-      <w:pPr>
-        <w:spacing w:before="240" w:after="240"/>
-        <w:ind w:firstLine="700"/>
-        <w:jc w:val="both"/>
-      </w:pPr>
-      <w:r>
-        <w:t>10.2. Все споры или разногласия, возникающие между Сторонами по Договору или в связи с ним, разрешаются путем переговоров и/или направления претензий.</w:t>
-      </w:r>
-    </w:p>
-    <w:p>
-      <w:pPr>
-        <w:spacing w:before="240" w:after="240"/>
-        <w:ind w:firstLine="700"/>
-        <w:jc w:val="both"/>
-      </w:pPr>
-      <w:r>
-        <w:t>Претензион</w:t>
-      </w:r>
-      <w:r>
-        <w:t xml:space="preserve">ные письма направляются Сторонами нарочным либо заказным почтовым отправлением с уведомлением о вручении последнего адресату по </w:t>
-      </w:r>
-      <w:r>
-        <w:lastRenderedPageBreak/>
-        <w:t>местонахождению Сторон, указанному в разделе 15 Договора, либо по адресу государственной регистрации Стороны.</w:t>
-      </w:r>
-    </w:p>
-    <w:p>
-      <w:pPr>
-        <w:spacing w:before="240" w:after="240"/>
-        <w:ind w:firstLine="700"/>
-        <w:jc w:val="both"/>
-      </w:pPr>
-      <w:r>
-        <w:t>Срок рассмотрения претензии составляет 30 (тридцать) календарных дней с момента направления данной претензии.</w:t>
-      </w:r>
-    </w:p>
-    <w:p>
-      <w:pPr>
-        <w:spacing w:before="240" w:after="240"/>
-        <w:ind w:firstLine="700"/>
-        <w:jc w:val="both"/>
-      </w:pPr>
-      <w:r>
-        <w:t>10.3. В случае невозможности разрешения спора во внесудебном порядке спор подлежит рассмотрению в Арбитражном суде города Санкт-Петербурга и Ленин</w:t>
-      </w:r>
-      <w:r>
-        <w:t>градской области в соответствии с действующим законодательством Российской Федерации.</w:t>
-      </w:r>
-    </w:p>
-    <w:p>
-      <w:pPr>
-        <w:spacing w:before="240" w:after="240"/>
-        <w:ind w:firstLine="700"/>
-        <w:jc w:val="both"/>
-      </w:pPr>
-      <w:r>
-        <w:t xml:space="preserve"> </w:t>
-      </w:r>
-    </w:p>
-    <w:p>
-      <w:pPr>
-        <w:spacing w:after="120"/>
-        <w:ind w:left="560"/>
-      </w:pPr>
-      <w:r>
-        <w:t>11. Порядок изменения и расторжения Договора</w:t>
-      </w:r>
-    </w:p>
-    <w:p>
-      <w:pPr>
-        <w:spacing w:before="240" w:after="240"/>
-        <w:ind w:firstLine="700"/>
-        <w:jc w:val="both"/>
-      </w:pPr>
-      <w:r>
-        <w:t>11.1. Изменения условий Договора допускаются в соответствии с нормативными актами, действующими на момент принятия Сторонам</w:t>
-      </w:r>
-      <w:r>
-        <w:t>и решения об изменении Договора.</w:t>
-      </w:r>
-    </w:p>
-    <w:p>
-      <w:pPr>
-        <w:spacing w:before="240" w:after="240"/>
-        <w:ind w:firstLine="700"/>
-        <w:jc w:val="both"/>
-      </w:pPr>
-      <w:r>
-        <w:t>11.2. Все изменения и дополнения к Договору действительны лишь в том случае, если они совершены в письменной форме, и подписаны уполномоченными представителями Сторон. Изменения и дополнения становятся неотъемлемой частью Д</w:t>
-      </w:r>
-      <w:r>
-        <w:t>оговора после их подписания обеими Сторонами.</w:t>
-      </w:r>
-    </w:p>
-    <w:p>
-      <w:pPr>
-        <w:spacing w:before="240" w:after="240"/>
-        <w:ind w:firstLine="700"/>
-        <w:jc w:val="both"/>
-      </w:pPr>
-      <w:r>
-        <w:t>11.3. Договор может быть расторгнут:</w:t>
-      </w:r>
-    </w:p>
-    <w:p>
-      <w:pPr>
-        <w:spacing w:before="240" w:after="240"/>
-        <w:ind w:firstLine="700"/>
-        <w:jc w:val="both"/>
-      </w:pPr>
-      <w:r>
-        <w:t>11.3.1. По соглашению Сторон.</w:t>
-      </w:r>
-    </w:p>
-    <w:p>
-      <w:pPr>
-        <w:spacing w:before="240" w:after="240"/>
-        <w:ind w:firstLine="700"/>
-        <w:jc w:val="both"/>
-      </w:pPr>
-      <w:r>
-        <w:t>11.3.2. По решению суда в случае существенного нарушения Исполнителем условий Договора, которым признается нарушение Исполнителем условий Догов</w:t>
-      </w:r>
-      <w:r>
-        <w:t>ора, влекущее для Заказчика такой ущерб, что Заказчик в значительной степени лишается того, на что был вправе рассчитывать при заключении Договора.</w:t>
-      </w:r>
-    </w:p>
-    <w:p>
-      <w:pPr>
-        <w:spacing w:before="240" w:after="240"/>
-        <w:ind w:firstLine="700"/>
-        <w:jc w:val="both"/>
-      </w:pPr>
-      <w:r>
-        <w:t>11.3.3. В связи с односторонним отказом Заказчика от исполнения Договора в следующих случаях:</w:t>
-      </w:r>
-    </w:p>
-    <w:p>
-      <w:pPr>
-        <w:spacing w:before="240" w:after="240"/>
-        <w:ind w:firstLine="700"/>
-        <w:jc w:val="both"/>
-      </w:pPr>
-      <w:r>
-        <w:t>11.3.3.1. Испо</w:t>
-      </w:r>
-      <w:r>
-        <w:t xml:space="preserve">лнитель нарушил срок оказания Услуг, указанный в пункте 3.1 Договора, более чем на 5 (пять) рабочих дней </w:t>
-      </w:r>
-      <w:r>
-        <w:rPr>
-          <w:i/>
-          <w:color w:val="FF0000"/>
-        </w:rPr>
-        <w:t>(либо указать иной срок в соответствии с характером Услуг)</w:t>
-      </w:r>
-      <w:r>
-        <w:t>;</w:t>
-      </w:r>
-    </w:p>
-    <w:p>
-      <w:pPr>
-        <w:spacing w:before="240" w:after="240"/>
-        <w:ind w:firstLine="700"/>
-        <w:jc w:val="both"/>
-      </w:pPr>
-      <w:r>
-        <w:t>11.3.3.2. Нарушение срока устранения выявленных Заказчиком при приемке недостатков оказанны</w:t>
-      </w:r>
-      <w:r>
-        <w:t xml:space="preserve">х Услуг, указанного в пункте 3.5 Договора, более чем на 5 (пять) рабочих дней </w:t>
-      </w:r>
-      <w:r>
-        <w:rPr>
-          <w:i/>
-          <w:color w:val="FF0000"/>
-        </w:rPr>
-        <w:t>(либо указать иной срок в соответствии с характером Услуг)</w:t>
-      </w:r>
-      <w:r>
-        <w:t>;</w:t>
-      </w:r>
-    </w:p>
-    <w:p>
-      <w:pPr>
-        <w:spacing w:before="240" w:after="240"/>
-        <w:ind w:firstLine="700"/>
-        <w:jc w:val="both"/>
-      </w:pPr>
-      <w:r>
-        <w:t>11.3.3.3. Заказчиком выявлены недостатки Услуг, являющиеся существенными и неустранимыми.</w:t>
-      </w:r>
-    </w:p>
-    <w:p>
-      <w:pPr>
-        <w:spacing w:before="240" w:after="240"/>
-        <w:ind w:firstLine="700"/>
-        <w:jc w:val="both"/>
-      </w:pPr>
-      <w:r>
-        <w:t>11.3.3.4. Отказ или уклонени</w:t>
-      </w:r>
-      <w:r>
-        <w:t>е Исполнителя от оказания Услуг;</w:t>
-      </w:r>
-    </w:p>
-    <w:p>
-      <w:pPr>
-        <w:spacing w:before="240" w:after="240"/>
-        <w:ind w:firstLine="700"/>
-        <w:jc w:val="both"/>
-      </w:pPr>
-      <w:r>
-        <w:t>11.3.3.5. В иных случаях, предусмотренных гражданским законодательством.</w:t>
-      </w:r>
-    </w:p>
-    <w:p>
-      <w:pPr>
-        <w:spacing w:before="240" w:after="240"/>
-        <w:ind w:firstLine="700"/>
-        <w:jc w:val="both"/>
-      </w:pPr>
-      <w:r>
-        <w:lastRenderedPageBreak/>
-        <w:t>11.4. При одностороннем отказе Заказчика Договор считается расторгнутым с момента уведомления Исполнителя Заказчиком.</w:t>
-      </w:r>
-    </w:p>
-    <w:p>
-      <w:pPr>
-        <w:spacing w:before="240" w:after="240"/>
-        <w:ind w:firstLine="700"/>
-        <w:jc w:val="both"/>
-      </w:pPr>
-      <w:r>
-        <w:t>11.5. При расторжении Договора п</w:t>
-      </w:r>
-      <w:r>
-        <w:t>о совместному решению Заказчика и Исполнителя расчеты между Сторонами за оказанные Услуги до расторжения Договора производятся на основании акта сверки взаиморасчетов, составленного с учетом произведенных Заказчиком к моменту прекращения Договора платежей,</w:t>
-      </w:r>
-      <w:r>
-        <w:t xml:space="preserve"> а также сумм, подлежащих взысканию с Исполнителя в качестве неустойки, компенсации причиненных Заказчику убытков, в случае нарушения Исполнителем условий Договора.</w:t>
-      </w:r>
-    </w:p>
-    <w:p>
-      <w:pPr>
-        <w:spacing w:before="240" w:after="240"/>
-        <w:jc w:val="both"/>
-      </w:pPr>
-      <w:r>
-        <w:t xml:space="preserve"> </w:t>
-      </w:r>
-    </w:p>
-    <w:p>
-      <w:pPr>
-        <w:spacing w:before="240" w:after="120"/>
-        <w:ind w:firstLine="700"/>
-        <w:jc w:val="center"/>
-        <w:rPr>
-          <w:b/>
-        </w:rPr>
-      </w:pPr>
-      <w:r>
-        <w:rPr>
-          <w:b/>
-        </w:rPr>
-        <w:t>12. Антикоррупционная оговорка</w:t>
-      </w:r>
-    </w:p>
-    <w:p>
-      <w:pPr>
-        <w:spacing w:before="240" w:after="240"/>
-        <w:ind w:firstLine="700"/>
-        <w:jc w:val="both"/>
-      </w:pPr>
-      <w:r>
-        <w:t>12.1. Исполнитель с целью исполнения Договора дает Заказчи</w:t>
-      </w:r>
-      <w:r>
-        <w:t>ку следующие заверения и гарантии:</w:t>
-      </w:r>
-    </w:p>
-    <w:p>
-      <w:pPr>
-        <w:spacing w:before="240" w:after="240"/>
-        <w:ind w:firstLine="700"/>
-        <w:jc w:val="both"/>
-      </w:pPr>
-      <w:r>
-        <w:t>12.1.1. Исполнитель является надлежащим образом учрежденным и зарегистрированным юридическим лицом/индивидуальным предпринимателем;</w:t>
-      </w:r>
-    </w:p>
-    <w:p>
-      <w:pPr>
-        <w:spacing w:before="240" w:after="240"/>
-        <w:ind w:firstLine="700"/>
-        <w:jc w:val="both"/>
-      </w:pPr>
-      <w:r>
-        <w:t>12.1.2. Исполнительный орган Исполнителя/индивидуальный предприниматель находится и осуще</w:t>
-      </w:r>
-      <w:r>
-        <w:t>ствляет функции управления по месту нахождения юридического лица/индивидуального предпринимателя, указанному в разделе 15 Договора;</w:t>
-      </w:r>
-    </w:p>
-    <w:p>
-      <w:pPr>
-        <w:spacing w:before="240" w:after="240"/>
-        <w:ind w:firstLine="700"/>
-        <w:jc w:val="both"/>
-      </w:pPr>
-      <w:r>
-        <w:t>12.1.3. Исполнитель имеет законное право осуществлять вид экономической деятельности, предусмотренный Договором (имеет надле</w:t>
-      </w:r>
-      <w:r>
-        <w:t>жащий ОКВЭД);</w:t>
-      </w:r>
-    </w:p>
-    <w:p>
-      <w:pPr>
-        <w:spacing w:before="240" w:after="240"/>
-        <w:ind w:firstLine="700"/>
-        <w:jc w:val="both"/>
-      </w:pPr>
-      <w:r>
-        <w:t>12.1.4. Исполнитель не является фирмой – «однодневкой» (в соответствии с Приказом ФНС России от 30.05.2007 № ММ-3-06/333@ «Об утверждении Концепции системы планирования выездных налоговых проверок») и не зарегистрирован по адресу «массовой ре</w:t>
-      </w:r>
-      <w:r>
-        <w:t>гистрации» (Под адресом «массовой регистрации» понимается адрес, указанный при государственной регистрации в качестве адреса большого количества юридических лиц, в отношении всех или значительной части которых имеются сведения о том, что связь с ними по эт</w:t>
-      </w:r>
-      <w:r>
-        <w:t>ому адресу невозможна);</w:t>
-      </w:r>
-    </w:p>
-    <w:p>
-      <w:pPr>
-        <w:spacing w:before="240" w:after="240"/>
-        <w:ind w:firstLine="700"/>
-        <w:jc w:val="both"/>
-      </w:pPr>
-      <w:r>
-        <w:t>12.1.5. Исполнитель не находится в процессе ликвидации, не признан по решению арбитражного суда несостоятельным (банкротом);</w:t>
-      </w:r>
-    </w:p>
-    <w:p>
-      <w:pPr>
-        <w:spacing w:before="240" w:after="240"/>
-        <w:ind w:firstLine="700"/>
-        <w:jc w:val="both"/>
-      </w:pPr>
-      <w:r>
-        <w:t>12.1.6. На день заключения Договора деятельность Исполнителя не приостановлена в порядке, предусмотренном Кодексом Российской Федерации об административных правонарушениях;</w:t>
-      </w:r>
-    </w:p>
-    <w:p>
-      <w:pPr>
-        <w:spacing w:before="240" w:after="240"/>
-        <w:ind w:firstLine="700"/>
-        <w:jc w:val="both"/>
-      </w:pPr>
-      <w:r>
-        <w:t>12.1.7. Исполнителем в целях заключения и исполнения Договора получены все необходи</w:t>
-      </w:r>
-      <w:r>
-        <w:t>мые согласия, одобрения и разрешения, необходимые в соответствии с действующим законодательством Российской Федерации и локальными документами;</w:t>
-      </w:r>
-    </w:p>
-    <w:p>
-      <w:pPr>
-        <w:spacing w:before="240" w:after="240"/>
-        <w:ind w:firstLine="700"/>
-        <w:jc w:val="both"/>
-      </w:pPr>
-      <w:r>
-        <w:t>12.1.8. Не существует законодательных, подзаконных нормативных и индивидуальных актов, локальных документов, а т</w:t>
-      </w:r>
-      <w:r>
-        <w:t>акже решений органов управления, запрещающих Исполнителю или ограничивающих его право заключать и исполнять Договор;</w:t>
-      </w:r>
-    </w:p>
-    <w:p>
-      <w:pPr>
-        <w:spacing w:before="240" w:after="240"/>
-        <w:ind w:firstLine="700"/>
-        <w:jc w:val="both"/>
-      </w:pPr>
-      <w:r>
-        <w:lastRenderedPageBreak/>
-        <w:t>12.1.9. Лицо, подписывающее (заключающее) Договор от имени Исполнителя, на день подписания (заключения) имеет все необходимые для такого по</w:t>
-      </w:r>
-      <w:r>
-        <w:t>дписания полномочия и занимает должность, указанную в преамбуле Договора;</w:t>
-      </w:r>
-    </w:p>
-    <w:p>
-      <w:pPr>
-        <w:spacing w:before="240" w:after="240"/>
-        <w:ind w:firstLine="700"/>
-        <w:jc w:val="both"/>
-      </w:pPr>
-      <w:r>
-        <w:t>12.1.10. На дату заключения Договора Исполнитель, его работники, аффилированные лица и (или) посредники не предлагали, не обещали, не предоставляли, не требовали, не принимали каких-</w:t>
-      </w:r>
-      <w:r>
-        <w:t>либо неправомерных денежных или иных преимуществ, связанных с Договором;</w:t>
-      </w:r>
-    </w:p>
-    <w:p>
-      <w:pPr>
-        <w:spacing w:before="240" w:after="240"/>
-        <w:ind w:firstLine="700"/>
-        <w:jc w:val="both"/>
-      </w:pPr>
-      <w:r>
-        <w:t>12.1.11. В отношении Исполнителя отсутствуют существенные претензии государственных органов, в том числе налоговых, а также третьих лиц;</w:t>
-      </w:r>
-    </w:p>
-    <w:p>
-      <w:pPr>
-        <w:spacing w:before="240" w:after="240"/>
-        <w:ind w:firstLine="700"/>
-        <w:jc w:val="both"/>
-      </w:pPr>
-      <w:r>
-        <w:t>12.1.12. Исполнитель является добросовестным н</w:t>
-      </w:r>
-      <w:r>
-        <w:t>алогоплательщиком налогов и сборов, им уплачиваются все налоги и сборы, а также им ведется и своевременно подается в налоговые и иные государственные органы налоговая, статистическая и иная государственная отчетность в соответствии с законодательством Росс</w:t>
-      </w:r>
-      <w:r>
-        <w:t>ийской Федерации;</w:t>
-      </w:r>
-    </w:p>
-    <w:p>
-      <w:pPr>
-        <w:spacing w:before="240" w:after="240"/>
-        <w:ind w:firstLine="700"/>
-        <w:jc w:val="both"/>
-      </w:pPr>
-      <w:r>
-        <w:t>12.1.13. Все операции Исполнителя полностью отражены в первичной документации Исполнителя, в бухгалтерской, налоговой, статистической и любой иной отчетности, обязанность по ведению которой возлагается на Исполнителя;</w:t>
-      </w:r>
-    </w:p>
-    <w:p>
-      <w:pPr>
-        <w:spacing w:before="240" w:after="240"/>
-        <w:ind w:firstLine="700"/>
-        <w:jc w:val="both"/>
-      </w:pPr>
-      <w:r>
-        <w:t>12.1.14. Исполнитель</w:t>
-      </w:r>
-      <w:r>
-        <w:t xml:space="preserve"> проявит должную осмотрительность при выборе лиц, привлекаемых им для исполнения Договора, в связи с чем все заверения и гарантии Исполнителя, указанные в Договоре, распространяются, в том числе, на третьих лиц, привлеченных им к исполнению Договора.</w:t>
-      </w:r>
-    </w:p>
-    <w:p>
-      <w:pPr>
-        <w:spacing w:before="240" w:after="240"/>
-        <w:ind w:firstLine="700"/>
-        <w:jc w:val="both"/>
-      </w:pPr>
-      <w:r>
-        <w:t>12.2.</w:t>
-      </w:r>
-      <w:r>
-        <w:t xml:space="preserve"> Если Исполнитель нарушит указанные в п. 12.1 заверения и гарантии или законодательство, он обязуется возместить Заказчику убытки, которые последний понес вследствие таких нарушений. При этом правонарушения должны быть отражены в соответствующих решениях н</w:t>
-      </w:r>
-      <w:r>
-        <w:t>алоговых органов. Срок возмещения убытков - 20 календарных дней со дня получения Исполнителем мотивированного требования от Заказчика.</w:t>
-      </w:r>
-    </w:p>
-    <w:p>
-      <w:pPr>
-        <w:spacing w:after="120"/>
-        <w:ind w:left="560"/>
-      </w:pPr>
-      <w:r>
-        <w:t xml:space="preserve"> </w:t>
-      </w:r>
-    </w:p>
-    <w:p>
-      <w:pPr>
-        <w:spacing w:after="120"/>
-        <w:ind w:left="560"/>
-      </w:pPr>
-      <w:r>
-        <w:t>13. Срок действия Договора</w:t>
-      </w:r>
-    </w:p>
-    <w:p>
-      <w:pPr>
-        <w:spacing w:before="240" w:after="240"/>
-        <w:jc w:val="both"/>
-        <w:rPr>
-          <w:rFonts w:ascii="Times New Roman" w:eastAsia="Times New Roman" w:hAnsi="Times New Roman" w:cs="Times New Roman"/>
-          <w:sz w:val="24"/>
-          <w:szCs w:val="24"/>
-        </w:rPr>
-      </w:pPr>
-      <w:r>
-        <w:rPr>
-          <w:rFonts w:ascii="Times New Roman" w:eastAsia="Times New Roman" w:hAnsi="Times New Roman" w:cs="Times New Roman"/>
-          <w:sz w:val="24"/>
-          <w:szCs w:val="24"/>
-        </w:rPr>
-        <w:t>13.1. Договор вступает в силу со дня его подписания и действует до полного исполнения Сторон</w:t>
-      </w:r>
-      <w:r>
-        <w:rPr>
-          <w:rFonts w:ascii="Times New Roman" w:eastAsia="Times New Roman" w:hAnsi="Times New Roman" w:cs="Times New Roman"/>
-          <w:sz w:val="24"/>
-          <w:szCs w:val="24"/>
-        </w:rPr>
-        <w:t xml:space="preserve">ами своих обязательств, но не позднее </w:t>
+        <w:t xml:space="preserve">13.1. Договор вступает в силу со дня его подписания и действует до полного исполнения Сторонами своих обязательств, но не позднее </w:t>
       </w:r>
       <w:r>
         <w:rPr>
@@ -2290,17 +2045,7 @@
           <w:sz w:val="24"/>
           <w:szCs w:val="24"/>
         </w:rPr>
-        <w:t xml:space="preserve"> (указывается дата из расчёта: максимально возможная дата исполнения обязательств Сторонами плюс 2 календарных месяца. Например: «срок оказания услуг» + «срок устранения возможных недостатков» + «срок оплаты» + «иные сроки» + «40 рабочих дней» = «дата окон</w:t>
-      </w:r>
-      <w:r>
-        <w:rPr>
-          <w:rFonts w:ascii="Times New Roman" w:eastAsia="Times New Roman" w:hAnsi="Times New Roman" w:cs="Times New Roman"/>
-          <w:i/>
-          <w:color w:val="FF0000"/>
-          <w:sz w:val="24"/>
-          <w:szCs w:val="24"/>
-        </w:rPr>
-        <w:t>чания срока действия договора и прекращения обязательств по нему»)</w:t>
+        <w:t xml:space="preserve"> (указывается дата из расчёта: максимально возможная дата исполнения обязательств Сторонами плюс 2 календарных месяца. Например: «срок оказания услуг» + «срок устранения возможных недостатков» + «срок оплаты» + «иные сроки» + «40 рабочих дней» = «дата окончания срока действия договора и прекращения обязательств по нему»)</w:t>
       </w:r>
       <w:r>
         <w:rPr>
@@ -2354,23 +2099,27 @@
           <w:szCs w:val="24"/>
         </w:rPr>
         <w:lastRenderedPageBreak/>
-        <w:t>14.1. Вся переписка между Сторонами ведется по адресам, указанным в разделе 15 Договора. В случае изменения у какой-либо из Сторон адреса и/или банковских реквизитов о</w:t>
-      </w:r>
-      <w:r>
+        <w:t>14.1. Вся переписка между Сторонами ведется по адресам, указанным в разделе 15 Договора. В случае изменения у какой-либо из Сторон адреса и/или банковских реквизитов она обязана в течение 3 (трех) рабочих дней письменно известить об этом другую Сторону. До получения такого извещения все письменные сообщения, направленные по прежним адресам, считаются направленными надлежащим образом, а денежные средства, перечисленные по прежним банковским реквизитам, считаются перечисленными надлежащим образом.</w:t>
+      </w:r>
+    </w:p>
+    <w:p>
+      <w:pPr>
+        <w:spacing w:before="240" w:after="240"/>
+        <w:ind w:firstLine="540"/>
+        <w:jc w:val="both"/>
         <w:rPr>
           <w:rFonts w:ascii="Times New Roman" w:eastAsia="Times New Roman" w:hAnsi="Times New Roman" w:cs="Times New Roman"/>
           <w:sz w:val="24"/>
           <w:szCs w:val="24"/>
         </w:rPr>
-        <w:t>на обязана в течение 3 (трех) рабочих дней письменно известить об этом другую Сторону. До получения такого извещения все письменные сообщения, направленные по прежним адресам, считаются направленными надлежащим образом, а денежные средства, перечисленные п</w:t>
-      </w:r>
+      </w:pPr>
       <w:r>
         <w:rPr>
           <w:rFonts w:ascii="Times New Roman" w:eastAsia="Times New Roman" w:hAnsi="Times New Roman" w:cs="Times New Roman"/>
           <w:sz w:val="24"/>
           <w:szCs w:val="24"/>
         </w:rPr>
-        <w:t>о прежним банковским реквизитам, считаются перечисленными надлежащим образом.</w:t>
+        <w:t>14.2. По вопросам, не урегулированным Договором, Стороны руководствуются действующим законодательством Российской Федерации.</w:t>
       </w:r>
     </w:p>
     <w:p>
@@ -2390,35 +2139,7 @@
           <w:sz w:val="24"/>
           <w:szCs w:val="24"/>
         </w:rPr>
-        <w:t>14.2. По вопросам, не урегулированным Договором, Стороны руководствуются действующим законодательством Российской Федерации.</w:t>
-      </w:r>
-    </w:p>
-    <w:p>
-      <w:pPr>
-        <w:spacing w:before="240" w:after="240"/>
-        <w:ind w:firstLine="540"/>
-        <w:jc w:val="both"/>
-        <w:rPr>
-          <w:rFonts w:ascii="Times New Roman" w:eastAsia="Times New Roman" w:hAnsi="Times New Roman" w:cs="Times New Roman"/>
-          <w:sz w:val="24"/>
-          <w:szCs w:val="24"/>
-        </w:rPr>
-      </w:pPr>
-      <w:r>
-        <w:rPr>
-          <w:rFonts w:ascii="Times New Roman" w:eastAsia="Times New Roman" w:hAnsi="Times New Roman" w:cs="Times New Roman"/>
-          <w:sz w:val="24"/>
-          <w:szCs w:val="24"/>
-        </w:rPr>
-        <w:t>14.3. Договор составлен в двух экземплярах, имеющих о</w:t>
-      </w:r>
-      <w:r>
-        <w:rPr>
-          <w:rFonts w:ascii="Times New Roman" w:eastAsia="Times New Roman" w:hAnsi="Times New Roman" w:cs="Times New Roman"/>
-          <w:sz w:val="24"/>
-          <w:szCs w:val="24"/>
-        </w:rPr>
-        <w:t>динаковую юридическую силу, по одному экземпляру для каждой из Сторон.</w:t>
+        <w:t>14.3. Договор составлен в двух экземплярах, имеющих одинаковую юридическую силу, по одному экземпляру для каждой из Сторон.</w:t>
       </w:r>
     </w:p>
     <w:p>
@@ -2631,10 +2352,7 @@
               <w:ind w:left="-40"/>
             </w:pPr>
             <w:r>
-              <w:t>УФК по г. Санкт-Петербургу (ФГАОУ ВО СПбПУ, л/с 30726Щ4</w:t>
-            </w:r>
-            <w:r>
-              <w:t>5759)</w:t>
+              <w:t>УФК по г. Санкт-Петербургу (ФГАОУ ВО СПбПУ, л/с 30726Щ45759)</w:t>
             </w:r>
           </w:p>
           <w:p>
@@ -2792,8 +2510,6 @@
               </w:rPr>
               <w:t>: CONTRAGENT_ADDRESS</w:t>
             </w:r>
-            <w:bookmarkStart w:id="1" w:name="_GoBack"/>
-            <w:bookmarkEnd w:id="1"/>
           </w:p>
           <w:p>
             <w:pPr>
@@ -2864,7 +2580,7 @@
               <w:rPr>
                 <w:lang w:val="en-US"/>
               </w:rPr>
-              <w:t>: ENTERPRENEUR_WALLET</w:t>
+              <w:t>: WALLET</w:t>
             </w:r>
           </w:p>
           <w:p>
@@ -2879,7 +2595,7 @@
               <w:rPr>
                 <w:lang w:val="en-US"/>
               </w:rPr>
-              <w:t>ENTERPRENEUR_BANK</w:t>
+              <w:t>BANK</w:t>
             </w:r>
           </w:p>
           <w:p>
@@ -2906,7 +2622,7 @@
               <w:rPr>
                 <w:lang w:val="en-US"/>
               </w:rPr>
-              <w:t>: ENTERPRENEUR_COR_WALLET</w:t>
+              <w:t>: COR_WALLET</w:t>
             </w:r>
           </w:p>
           <w:p>
@@ -2924,7 +2640,7 @@
               <w:rPr>
                 <w:lang w:val="en-US"/>
               </w:rPr>
-              <w:t>: ENT_BIK</w:t>
+              <w:t>: BIK</w:t>
             </w:r>
           </w:p>
           <w:p>
@@ -3404,44 +3120,38 @@
         <w:rPr>
           <w:b/>
         </w:rPr>
-        <w:t xml:space="preserve">2. Цели оказания </w:t>
-      </w:r>
-      <w:r>
+        <w:t>2. Цели оказания услуг</w:t>
+      </w:r>
+    </w:p>
+    <w:p>
+      <w:pPr>
+        <w:spacing w:before="240" w:after="240"/>
+        <w:ind w:firstLine="700"/>
+        <w:jc w:val="both"/>
+        <w:rPr>
+          <w:i/>
+        </w:rPr>
+      </w:pPr>
+      <w:r>
+        <w:rPr>
+          <w:i/>
+        </w:rPr>
+        <w:t>Указать цели, для которых оказываются Услуги.</w:t>
+      </w:r>
+    </w:p>
+    <w:p>
+      <w:pPr>
+        <w:spacing w:before="240" w:after="240"/>
+        <w:ind w:firstLine="700"/>
+        <w:jc w:val="both"/>
         <w:rPr>
           <w:b/>
         </w:rPr>
-        <w:t>услуг</w:t>
-      </w:r>
-    </w:p>
-    <w:p>
-      <w:pPr>
-        <w:spacing w:before="240" w:after="240"/>
-        <w:ind w:firstLine="700"/>
-        <w:jc w:val="both"/>
-        <w:rPr>
-          <w:i/>
-        </w:rPr>
-      </w:pPr>
-      <w:r>
-        <w:rPr>
-          <w:i/>
-        </w:rPr>
-        <w:t>Указать цели, для которых оказываются Услуги.</w:t>
-      </w:r>
-    </w:p>
-    <w:p>
-      <w:pPr>
-        <w:spacing w:before="240" w:after="240"/>
-        <w:ind w:firstLine="700"/>
-        <w:jc w:val="both"/>
+      </w:pPr>
+      <w:r>
         <w:rPr>
           <w:b/>
         </w:rPr>
-      </w:pPr>
-      <w:r>
-        <w:rPr>
-          <w:b/>
-        </w:rPr>
         <w:t>3. Требования к оказанию услуг</w:t>
       </w:r>
     </w:p>
@@ -3458,13 +3168,7 @@
         <w:rPr>
           <w:i/>
         </w:rPr>
-        <w:t>В требованиях к выполнению должны приводиться ссылки на ГОСТы и другие нормы общего назначения, требованиям которых должны соответствовать оказываемые услуги. Также здесь ук</w:t>
-      </w:r>
-      <w:r>
-        <w:rPr>
-          <w:i/>
-        </w:rPr>
-        <w:t>азываются методы оказания Услуг и (или) необходимость согласования с Заказчиком методов их оказания.</w:t>
+        <w:t>В требованиях к выполнению должны приводиться ссылки на ГОСТы и другие нормы общего назначения, требованиям которых должны соответствовать оказываемые услуги. Также здесь указываются методы оказания Услуг и (или) необходимость согласования с Заказчиком методов их оказания.</w:t>
       </w:r>
     </w:p>
     <w:p>
@@ -3585,10 +3289,7 @@
               <w:jc w:val="center"/>
             </w:pPr>
             <w:r>
-              <w:t>Наименование этапа, содержание услуг по эта</w:t>
-            </w:r>
-            <w:r>
-              <w:t>пу</w:t>
+              <w:t>Наименование этапа, содержание услуг по этапу</w:t>
             </w:r>
           </w:p>
         </w:tc>
@@ -3800,13 +3501,7 @@
         <w:rPr>
           <w:i/>
         </w:rPr>
-        <w:t>В зависимости от специфики Услуг необходимо устанавливать форму, характер и периодичност</w:t>
-      </w:r>
-      <w:r>
-        <w:rPr>
-          <w:i/>
-        </w:rPr>
-        <w:t>ь предоставления отчетов, при этом нужно приложить образцы форм различных отчетов:</w:t>
+        <w:t>В зависимости от специфики Услуг необходимо устанавливать форму, характер и периодичность предоставления отчетов, при этом нужно приложить образцы форм различных отчетов:</w:t>
       </w:r>
     </w:p>
     <w:p>
@@ -3860,13 +3555,7 @@
         <w:rPr>
           <w:i/>
         </w:rPr>
-        <w:t xml:space="preserve">промежуточные </w:t>
-      </w:r>
-      <w:r>
-        <w:rPr>
-          <w:i/>
-        </w:rPr>
-        <w:t>отчеты, включающие результаты завершенных этапов;</w:t>
+        <w:t>промежуточные отчеты, включающие результаты завершенных этапов;</w:t>
       </w:r>
     </w:p>
     <w:p>
@@ -3909,13 +3598,7 @@
         <w:rPr>
           <w:i/>
         </w:rPr>
-        <w:t>Необходимо определить все документы, которые должны быть переда</w:t>
-      </w:r>
-      <w:r>
-        <w:rPr>
-          <w:i/>
-        </w:rPr>
-        <w:t>ны в форме заключительного итогового отчета.</w:t>
+        <w:t>Необходимо определить все документы, которые должны быть переданы в форме заключительного итогового отчета.</w:t>
       </w:r>
     </w:p>
     <w:p>
@@ -4006,15 +3689,7 @@
           <w:sz w:val="14"/>
           <w:szCs w:val="14"/>
         </w:rPr>
-        <w:t xml:space="preserve">        </w:t>
-      </w:r>
-      <w:r>
-        <w:rPr>
-          <w:rFonts w:ascii="Times New Roman" w:eastAsia="Times New Roman" w:hAnsi="Times New Roman" w:cs="Times New Roman"/>
-          <w:sz w:val="14"/>
-          <w:szCs w:val="14"/>
-        </w:rPr>
-        <w:t xml:space="preserve">           </w:t>
+        <w:t xml:space="preserve">                   </w:t>
       </w:r>
       <w:r>
         <w:rPr>
@@ -4036,13 +3711,7 @@
         <w:rPr>
           <w:i/>
         </w:rPr>
-        <w:t>Обязательно в разделе указываются сроки представления отчетов и других документов, а также сроки выполнения мероприятий по</w:t>
-      </w:r>
-      <w:r>
-        <w:rPr>
-          <w:i/>
-        </w:rPr>
-        <w:t xml:space="preserve"> обеспечению контроля, сдачи и приемки оказанных Услуг.</w:t>
+        <w:t>Обязательно в разделе указываются сроки представления отчетов и других документов, а также сроки выполнения мероприятий по обеспечению контроля, сдачи и приемки оказанных Услуг.</w:t>
       </w:r>
     </w:p>
     <w:p>
@@ -4729,13 +4398,7 @@
         <w:rPr>
           <w:i/>
         </w:rPr>
-        <w:t>если требования не предъявляются, то после наименования раздела указывают «не предусмотрены» или «не предъявляются», если таких разделов несколько, то их наименования допускае</w:t>
-      </w:r>
-      <w:r>
-        <w:rPr>
-          <w:i/>
-        </w:rPr>
-        <w:t>тся излагать в отдельном разделе «Не предъявляемые (не предусматриваемые) требования».</w:t>
+        <w:t>если требования не предъявляются, то после наименования раздела указывают «не предусмотрены» или «не предъявляются», если таких разделов несколько, то их наименования допускается излагать в отдельном разделе «Не предъявляемые (не предусматриваемые) требования».</w:t>
       </w:r>
     </w:p>
     <w:p>
@@ -5688,7 +5351,7 @@
 </file>
 
 <file path=word/styles.xml><?xml version="1.0" encoding="utf-8"?>
-<w:styles xmlns:mc="http://schemas.openxmlformats.org/markup-compatibility/2006" xmlns:r="http://schemas.openxmlformats.org/officeDocument/2006/relationships" xmlns:w="http://schemas.openxmlformats.org/wordprocessingml/2006/main" xmlns:w14="http://schemas.microsoft.com/office/word/2010/wordml" xmlns:w15="http://schemas.microsoft.com/office/word/2012/wordml" xmlns:w16cid="http://schemas.microsoft.com/office/word/2016/wordml/cid" xmlns:w16se="http://schemas.microsoft.com/office/word/2015/wordml/symex" mc:Ignorable="w14 w15 w16se w16cid">
+<w:styles xmlns:mc="http://schemas.openxmlformats.org/markup-compatibility/2006" xmlns:r="http://schemas.openxmlformats.org/officeDocument/2006/relationships" xmlns:w="http://schemas.openxmlformats.org/wordprocessingml/2006/main" xmlns:w14="http://schemas.microsoft.com/office/word/2010/wordml" xmlns:w15="http://schemas.microsoft.com/office/word/2012/wordml" xmlns:w16cex="http://schemas.microsoft.com/office/word/2018/wordml/cex" xmlns:w16cid="http://schemas.microsoft.com/office/word/2016/wordml/cid" xmlns:w16="http://schemas.microsoft.com/office/word/2018/wordml" xmlns:w16sdtdh="http://schemas.microsoft.com/office/word/2020/wordml/sdtdatahash" xmlns:w16se="http://schemas.microsoft.com/office/word/2015/wordml/symex" mc:Ignorable="w14 w15 w16se w16cid w16 w16cex w16sdtdh">
   <w:docDefaults>
     <w:rPrDefault>
       <w:rPr>
@@ -5704,7 +5367,7 @@
       </w:pPr>
     </w:pPrDefault>
   </w:docDefaults>
-  <w:latentStyles w:defLockedState="0" w:defUIPriority="99" w:defSemiHidden="0" w:defUnhideWhenUsed="0" w:defQFormat="0" w:count="375">
+  <w:latentStyles w:defLockedState="0" w:defUIPriority="99" w:defSemiHidden="0" w:defUnhideWhenUsed="0" w:defQFormat="0" w:count="376">
     <w:lsdException w:name="Normal" w:uiPriority="0" w:qFormat="1"/>
     <w:lsdException w:name="heading 1" w:uiPriority="9" w:qFormat="1"/>
     <w:lsdException w:name="heading 2" w:semiHidden="1" w:uiPriority="9" w:unhideWhenUsed="1" w:qFormat="1"/>
@@ -6080,6 +5743,7 @@
     <w:lsdException w:name="Smart Hyperlink" w:semiHidden="1" w:unhideWhenUsed="1"/>
     <w:lsdException w:name="Hashtag" w:semiHidden="1" w:unhideWhenUsed="1"/>
     <w:lsdException w:name="Unresolved Mention" w:semiHidden="1" w:unhideWhenUsed="1"/>
+    <w:lsdException w:name="Smart Link" w:semiHidden="1" w:unhideWhenUsed="1"/>
   </w:latentStyles>
   <w:style w:type="paragraph" w:default="1" w:styleId="Normal">
     <w:name w:val="Normal"/>
